--- a/inspectionBoard/task.docx
+++ b/inspectionBoard/task.docx
@@ -1,10 +1,10 @@
 
 <file path=word/document.xml><?xml version="1.0" encoding="utf-8"?>
-<w:document xmlns:wpc="http://schemas.microsoft.com/office/word/2010/wordprocessingCanvas" xmlns:cx="http://schemas.microsoft.com/office/drawing/2014/chartex" xmlns:cx1="http://schemas.microsoft.com/office/drawing/2015/9/8/chartex" xmlns:cx2="http://schemas.microsoft.com/office/drawing/2015/10/21/chartex" xmlns:cx3="http://schemas.microsoft.com/office/drawing/2016/5/9/chartex" xmlns:cx4="http://schemas.microsoft.com/office/drawing/2016/5/10/chartex" xmlns:cx5="http://schemas.microsoft.com/office/drawing/2016/5/11/chartex" xmlns:cx6="http://schemas.microsoft.com/office/drawing/2016/5/12/chartex" xmlns:cx7="http://schemas.microsoft.com/office/drawing/2016/5/13/chartex" xmlns:cx8="http://schemas.microsoft.com/office/drawing/2016/5/14/chartex" xmlns:mc="http://schemas.openxmlformats.org/markup-compatibility/2006" xmlns:aink="http://schemas.microsoft.com/office/drawing/2016/ink" xmlns:am3d="http://schemas.microsoft.com/office/drawing/2017/model3d" xmlns:o="urn:schemas-microsoft-com:office:office" xmlns:oel="http://schemas.microsoft.com/office/2019/extlst" xmlns:r="http://schemas.openxmlformats.org/officeDocument/2006/relationships" xmlns:m="http://schemas.openxmlformats.org/officeDocument/2006/math" xmlns:v="urn:schemas-microsoft-com:vml" xmlns:wp14="http://schemas.microsoft.com/office/word/2010/wordprocessingDrawing" xmlns:wp="http://schemas.openxmlformats.org/drawingml/2006/wordprocessingDrawing" xmlns:w10="urn:schemas-microsoft-com:office:word" xmlns:w="http://schemas.openxmlformats.org/wordprocessingml/2006/main" xmlns:w14="http://schemas.microsoft.com/office/word/2010/wordml" xmlns:w15="http://schemas.microsoft.com/office/word/2012/wordml" xmlns:w16cex="http://schemas.microsoft.com/office/word/2018/wordml/cex" xmlns:w16cid="http://schemas.microsoft.com/office/word/2016/wordml/cid" xmlns:w16="http://schemas.microsoft.com/office/word/2018/wordml" xmlns:w16sdtdh="http://schemas.microsoft.com/office/word/2020/wordml/sdtdatahash" xmlns:w16se="http://schemas.microsoft.com/office/word/2015/wordml/symex" xmlns:wpg="http://schemas.microsoft.com/office/word/2010/wordprocessingGroup" xmlns:wpi="http://schemas.microsoft.com/office/word/2010/wordprocessingInk" xmlns:wne="http://schemas.microsoft.com/office/word/2006/wordml" xmlns:wps="http://schemas.microsoft.com/office/word/2010/wordprocessingShape" mc:Ignorable="w14 w15 w16se w16cid w16 w16cex w16sdtdh wp14">
+<w:document xmlns:wpc="http://schemas.microsoft.com/office/word/2010/wordprocessingCanvas" xmlns:cx="http://schemas.microsoft.com/office/drawing/2014/chartex" xmlns:cx1="http://schemas.microsoft.com/office/drawing/2015/9/8/chartex" xmlns:mc="http://schemas.openxmlformats.org/markup-compatibility/2006" xmlns:o="urn:schemas-microsoft-com:office:office" xmlns:r="http://schemas.openxmlformats.org/officeDocument/2006/relationships" xmlns:m="http://schemas.openxmlformats.org/officeDocument/2006/math" xmlns:v="urn:schemas-microsoft-com:vml" xmlns:wp14="http://schemas.microsoft.com/office/word/2010/wordprocessingDrawing" xmlns:wp="http://schemas.openxmlformats.org/drawingml/2006/wordprocessingDrawing" xmlns:w10="urn:schemas-microsoft-com:office:word" xmlns:w="http://schemas.openxmlformats.org/wordprocessingml/2006/main" xmlns:w14="http://schemas.microsoft.com/office/word/2010/wordml" xmlns:w15="http://schemas.microsoft.com/office/word/2012/wordml" xmlns:w16se="http://schemas.microsoft.com/office/word/2015/wordml/symex" xmlns:wpg="http://schemas.microsoft.com/office/word/2010/wordprocessingGroup" xmlns:wpi="http://schemas.microsoft.com/office/word/2010/wordprocessingInk" xmlns:wne="http://schemas.microsoft.com/office/word/2006/wordml" xmlns:wps="http://schemas.microsoft.com/office/word/2010/wordprocessingShape" mc:Ignorable="w14 w15 w16se wp14">
   <w:body>
     <w:p>
       <w:pPr>
-        <w:pStyle w:val="Heading1"/>
+        <w:pStyle w:val="Balk1"/>
         <w:rPr>
           <w:b/>
           <w:bCs/>
@@ -13,7 +13,7 @@
       </w:pPr>
       <w:r>
         <w:rPr>
-          <w:rStyle w:val="Strong"/>
+          <w:rStyle w:val="Gl"/>
           <w:rFonts w:ascii="Poppins" w:hAnsi="Poppins" w:cs="Poppins"/>
           <w:color w:val="E74C3C"/>
           <w:sz w:val="22"/>
@@ -57,7 +57,7 @@
       <w:hyperlink r:id="rId4" w:history="1">
         <w:r>
           <w:rPr>
-            <w:rStyle w:val="Hyperlink"/>
+            <w:rStyle w:val="Kpr"/>
           </w:rPr>
           <w:t>https://github.com/redcanaryco/atomic-red-team/blob/master/atomics/T1490/T1490.md</w:t>
         </w:r>
@@ -79,7 +79,7 @@
     </w:p>
     <w:tbl>
       <w:tblPr>
-        <w:tblStyle w:val="TableGrid"/>
+        <w:tblStyle w:val="TabloKlavuzu"/>
         <w:tblW w:w="0" w:type="auto"/>
         <w:tblLook w:val="04A0" w:firstRow="1" w:lastRow="0" w:firstColumn="1" w:lastColumn="0" w:noHBand="0" w:noVBand="1"/>
       </w:tblPr>
@@ -98,11 +98,19 @@
                 <w:lang w:val="en-US"/>
               </w:rPr>
             </w:pPr>
-            <w:r>
-              <w:rPr>
-                <w:lang w:val="en-US"/>
-              </w:rPr>
-              <w:t xml:space="preserve">Splunk </w:t>
+            <w:proofErr w:type="spellStart"/>
+            <w:r>
+              <w:rPr>
+                <w:lang w:val="en-US"/>
+              </w:rPr>
+              <w:t>Splunk</w:t>
+            </w:r>
+            <w:proofErr w:type="spellEnd"/>
+            <w:r>
+              <w:rPr>
+                <w:lang w:val="en-US"/>
+              </w:rPr>
+              <w:t xml:space="preserve"> </w:t>
             </w:r>
             <w:proofErr w:type="spellStart"/>
             <w:r>
@@ -137,6 +145,10 @@
     <w:p/>
     <w:p>
       <w:r>
+        <w:rPr>
+          <w:noProof/>
+          <w:lang w:val="tr-TR" w:eastAsia="tr-TR"/>
+        </w:rPr>
         <w:drawing>
           <wp:inline distT="0" distB="0" distL="0" distR="0" wp14:anchorId="56EBEC8B" wp14:editId="4035C6A8">
             <wp:extent cx="5943600" cy="3407410"/>
@@ -191,7 +203,7 @@
     <w:p/>
     <w:tbl>
       <w:tblPr>
-        <w:tblStyle w:val="TableGrid"/>
+        <w:tblStyle w:val="TabloKlavuzu"/>
         <w:tblW w:w="0" w:type="auto"/>
         <w:tblLook w:val="04A0" w:firstRow="1" w:lastRow="0" w:firstColumn="1" w:lastColumn="0" w:noHBand="0" w:noVBand="1"/>
       </w:tblPr>
@@ -205,11 +217,19 @@
             <w:shd w:val="clear" w:color="auto" w:fill="BFBFBF" w:themeFill="background1" w:themeFillShade="BF"/>
           </w:tcPr>
           <w:p>
-            <w:r>
-              <w:rPr>
-                <w:lang w:val="en-US"/>
-              </w:rPr>
-              <w:t xml:space="preserve">Splunk </w:t>
+            <w:proofErr w:type="spellStart"/>
+            <w:r>
+              <w:rPr>
+                <w:lang w:val="en-US"/>
+              </w:rPr>
+              <w:t>Splunk</w:t>
+            </w:r>
+            <w:proofErr w:type="spellEnd"/>
+            <w:r>
+              <w:rPr>
+                <w:lang w:val="en-US"/>
+              </w:rPr>
+              <w:t xml:space="preserve"> </w:t>
             </w:r>
             <w:proofErr w:type="spellStart"/>
             <w:r>
@@ -243,6 +263,10 @@
     </w:tbl>
     <w:p>
       <w:r>
+        <w:rPr>
+          <w:noProof/>
+          <w:lang w:val="tr-TR" w:eastAsia="tr-TR"/>
+        </w:rPr>
         <w:lastRenderedPageBreak/>
         <w:drawing>
           <wp:inline distT="0" distB="0" distL="0" distR="0" wp14:anchorId="35FE7CAB" wp14:editId="15687BF4">
@@ -297,7 +321,7 @@
     </w:p>
     <w:tbl>
       <w:tblPr>
-        <w:tblStyle w:val="TableGrid"/>
+        <w:tblStyle w:val="TabloKlavuzu"/>
         <w:tblW w:w="0" w:type="auto"/>
         <w:tblLook w:val="04A0" w:firstRow="1" w:lastRow="0" w:firstColumn="1" w:lastColumn="0" w:noHBand="0" w:noVBand="1"/>
       </w:tblPr>
@@ -311,11 +335,19 @@
             <w:shd w:val="clear" w:color="auto" w:fill="BFBFBF" w:themeFill="background1" w:themeFillShade="BF"/>
           </w:tcPr>
           <w:p>
-            <w:r>
-              <w:rPr>
-                <w:lang w:val="en-US"/>
-              </w:rPr>
-              <w:t xml:space="preserve">Splunk </w:t>
+            <w:proofErr w:type="spellStart"/>
+            <w:r>
+              <w:rPr>
+                <w:lang w:val="en-US"/>
+              </w:rPr>
+              <w:t>Splunk</w:t>
+            </w:r>
+            <w:proofErr w:type="spellEnd"/>
+            <w:r>
+              <w:rPr>
+                <w:lang w:val="en-US"/>
+              </w:rPr>
+              <w:t xml:space="preserve"> </w:t>
             </w:r>
             <w:proofErr w:type="spellStart"/>
             <w:r>
@@ -350,6 +382,10 @@
     <w:p/>
     <w:p>
       <w:r>
+        <w:rPr>
+          <w:noProof/>
+          <w:lang w:val="tr-TR" w:eastAsia="tr-TR"/>
+        </w:rPr>
         <w:drawing>
           <wp:inline distT="0" distB="0" distL="0" distR="0" wp14:anchorId="58F0B824" wp14:editId="66C75C24">
             <wp:extent cx="5943600" cy="3240405"/>
@@ -398,17 +434,12 @@
           <w:color w:val="FF0000"/>
         </w:rPr>
         <w:br/>
-      </w:r>
-      <w:r>
-        <w:rPr>
-          <w:color w:val="FF0000"/>
-        </w:rPr>
         <w:t>Atomic Test #4 - Windows - Disable Windows Recovery Console Repair</w:t>
       </w:r>
     </w:p>
     <w:tbl>
       <w:tblPr>
-        <w:tblStyle w:val="TableGrid"/>
+        <w:tblStyle w:val="TabloKlavuzu"/>
         <w:tblW w:w="0" w:type="auto"/>
         <w:tblLook w:val="04A0" w:firstRow="1" w:lastRow="0" w:firstColumn="1" w:lastColumn="0" w:noHBand="0" w:noVBand="1"/>
       </w:tblPr>
@@ -422,11 +453,19 @@
             <w:shd w:val="clear" w:color="auto" w:fill="BFBFBF" w:themeFill="background1" w:themeFillShade="BF"/>
           </w:tcPr>
           <w:p>
-            <w:r>
-              <w:rPr>
-                <w:lang w:val="en-US"/>
-              </w:rPr>
-              <w:t xml:space="preserve">Splunk </w:t>
+            <w:proofErr w:type="spellStart"/>
+            <w:r>
+              <w:rPr>
+                <w:lang w:val="en-US"/>
+              </w:rPr>
+              <w:t>Splunk</w:t>
+            </w:r>
+            <w:proofErr w:type="spellEnd"/>
+            <w:r>
+              <w:rPr>
+                <w:lang w:val="en-US"/>
+              </w:rPr>
+              <w:t xml:space="preserve"> </w:t>
             </w:r>
             <w:proofErr w:type="spellStart"/>
             <w:r>
@@ -473,6 +512,10 @@
     </w:tbl>
     <w:p>
       <w:r>
+        <w:rPr>
+          <w:noProof/>
+          <w:lang w:val="tr-TR" w:eastAsia="tr-TR"/>
+        </w:rPr>
         <w:drawing>
           <wp:inline distT="0" distB="0" distL="0" distR="0" wp14:anchorId="21C20D50" wp14:editId="5A8A29EE">
             <wp:extent cx="5943600" cy="3517265"/>
@@ -512,6 +555,10 @@
     </w:p>
     <w:p>
       <w:r>
+        <w:rPr>
+          <w:noProof/>
+          <w:lang w:val="tr-TR" w:eastAsia="tr-TR"/>
+        </w:rPr>
         <w:drawing>
           <wp:inline distT="0" distB="0" distL="0" distR="0" wp14:anchorId="29C01C0D" wp14:editId="7EFDF458">
             <wp:extent cx="5943600" cy="3400425"/>
@@ -565,7 +612,7 @@
     </w:p>
     <w:tbl>
       <w:tblPr>
-        <w:tblStyle w:val="TableGrid"/>
+        <w:tblStyle w:val="TabloKlavuzu"/>
         <w:tblW w:w="0" w:type="auto"/>
         <w:tblLook w:val="04A0" w:firstRow="1" w:lastRow="0" w:firstColumn="1" w:lastColumn="0" w:noHBand="0" w:noVBand="1"/>
       </w:tblPr>
@@ -579,11 +626,19 @@
             <w:shd w:val="clear" w:color="auto" w:fill="BFBFBF" w:themeFill="background1" w:themeFillShade="BF"/>
           </w:tcPr>
           <w:p>
-            <w:r>
-              <w:rPr>
-                <w:lang w:val="en-US"/>
-              </w:rPr>
-              <w:t xml:space="preserve">Splunk </w:t>
+            <w:proofErr w:type="spellStart"/>
+            <w:r>
+              <w:rPr>
+                <w:lang w:val="en-US"/>
+              </w:rPr>
+              <w:t>Splunk</w:t>
+            </w:r>
+            <w:proofErr w:type="spellEnd"/>
+            <w:r>
+              <w:rPr>
+                <w:lang w:val="en-US"/>
+              </w:rPr>
+              <w:t xml:space="preserve"> </w:t>
             </w:r>
             <w:proofErr w:type="spellStart"/>
             <w:r>
@@ -618,6 +673,10 @@
     </w:tbl>
     <w:p>
       <w:r>
+        <w:rPr>
+          <w:noProof/>
+          <w:lang w:val="tr-TR" w:eastAsia="tr-TR"/>
+        </w:rPr>
         <w:drawing>
           <wp:inline distT="0" distB="0" distL="0" distR="0" wp14:anchorId="779AB906" wp14:editId="29A2FC2A">
             <wp:extent cx="5943600" cy="3522345"/>
@@ -672,7 +731,7 @@
     <w:p/>
     <w:tbl>
       <w:tblPr>
-        <w:tblStyle w:val="TableGrid"/>
+        <w:tblStyle w:val="TabloKlavuzu"/>
         <w:tblW w:w="0" w:type="auto"/>
         <w:tblLook w:val="04A0" w:firstRow="1" w:lastRow="0" w:firstColumn="1" w:lastColumn="0" w:noHBand="0" w:noVBand="1"/>
       </w:tblPr>
@@ -686,11 +745,19 @@
             <w:shd w:val="clear" w:color="auto" w:fill="BFBFBF" w:themeFill="background1" w:themeFillShade="BF"/>
           </w:tcPr>
           <w:p>
-            <w:r>
-              <w:rPr>
-                <w:lang w:val="en-US"/>
-              </w:rPr>
-              <w:t xml:space="preserve">Splunk </w:t>
+            <w:proofErr w:type="spellStart"/>
+            <w:r>
+              <w:rPr>
+                <w:lang w:val="en-US"/>
+              </w:rPr>
+              <w:t>Splunk</w:t>
+            </w:r>
+            <w:proofErr w:type="spellEnd"/>
+            <w:r>
+              <w:rPr>
+                <w:lang w:val="en-US"/>
+              </w:rPr>
+              <w:t xml:space="preserve"> </w:t>
             </w:r>
             <w:proofErr w:type="spellStart"/>
             <w:r>
@@ -724,6 +791,10 @@
     </w:tbl>
     <w:p>
       <w:r>
+        <w:rPr>
+          <w:noProof/>
+          <w:lang w:val="tr-TR" w:eastAsia="tr-TR"/>
+        </w:rPr>
         <w:lastRenderedPageBreak/>
         <w:drawing>
           <wp:inline distT="0" distB="0" distL="0" distR="0" wp14:anchorId="19069787" wp14:editId="75552C52">
@@ -778,7 +849,7 @@
     </w:p>
     <w:tbl>
       <w:tblPr>
-        <w:tblStyle w:val="TableGrid"/>
+        <w:tblStyle w:val="TabloKlavuzu"/>
         <w:tblW w:w="0" w:type="auto"/>
         <w:tblLook w:val="04A0" w:firstRow="1" w:lastRow="0" w:firstColumn="1" w:lastColumn="0" w:noHBand="0" w:noVBand="1"/>
       </w:tblPr>
@@ -792,11 +863,19 @@
             <w:shd w:val="clear" w:color="auto" w:fill="BFBFBF" w:themeFill="background1" w:themeFillShade="BF"/>
           </w:tcPr>
           <w:p>
-            <w:r>
-              <w:rPr>
-                <w:lang w:val="en-US"/>
-              </w:rPr>
-              <w:t xml:space="preserve">Splunk </w:t>
+            <w:proofErr w:type="spellStart"/>
+            <w:r>
+              <w:rPr>
+                <w:lang w:val="en-US"/>
+              </w:rPr>
+              <w:t>Splunk</w:t>
+            </w:r>
+            <w:proofErr w:type="spellEnd"/>
+            <w:r>
+              <w:rPr>
+                <w:lang w:val="en-US"/>
+              </w:rPr>
+              <w:t xml:space="preserve"> </w:t>
             </w:r>
             <w:proofErr w:type="spellStart"/>
             <w:r>
@@ -831,6 +910,10 @@
     <w:p/>
     <w:p>
       <w:r>
+        <w:rPr>
+          <w:noProof/>
+          <w:lang w:val="tr-TR" w:eastAsia="tr-TR"/>
+        </w:rPr>
         <w:drawing>
           <wp:inline distT="0" distB="0" distL="0" distR="0" wp14:anchorId="34F85970" wp14:editId="4B9F1D6C">
             <wp:extent cx="5943600" cy="3528060"/>
@@ -885,7 +968,7 @@
     <w:p/>
     <w:tbl>
       <w:tblPr>
-        <w:tblStyle w:val="TableGrid"/>
+        <w:tblStyle w:val="TabloKlavuzu"/>
         <w:tblW w:w="0" w:type="auto"/>
         <w:tblLook w:val="04A0" w:firstRow="1" w:lastRow="0" w:firstColumn="1" w:lastColumn="0" w:noHBand="0" w:noVBand="1"/>
       </w:tblPr>
@@ -899,11 +982,19 @@
             <w:shd w:val="clear" w:color="auto" w:fill="BFBFBF" w:themeFill="background1" w:themeFillShade="BF"/>
           </w:tcPr>
           <w:p>
-            <w:r>
-              <w:rPr>
-                <w:lang w:val="en-US"/>
-              </w:rPr>
-              <w:t xml:space="preserve">Splunk </w:t>
+            <w:proofErr w:type="spellStart"/>
+            <w:r>
+              <w:rPr>
+                <w:lang w:val="en-US"/>
+              </w:rPr>
+              <w:t>Splunk</w:t>
+            </w:r>
+            <w:proofErr w:type="spellEnd"/>
+            <w:r>
+              <w:rPr>
+                <w:lang w:val="en-US"/>
+              </w:rPr>
+              <w:t xml:space="preserve"> </w:t>
             </w:r>
             <w:proofErr w:type="spellStart"/>
             <w:r>
@@ -937,6 +1028,10 @@
     </w:tbl>
     <w:p>
       <w:r>
+        <w:rPr>
+          <w:noProof/>
+          <w:lang w:val="tr-TR" w:eastAsia="tr-TR"/>
+        </w:rPr>
         <w:drawing>
           <wp:inline distT="0" distB="0" distL="0" distR="0" wp14:anchorId="7D2DD7F7" wp14:editId="24BDB5B1">
             <wp:extent cx="5943600" cy="3596005"/>
@@ -998,7 +1093,7 @@
     </w:p>
     <w:tbl>
       <w:tblPr>
-        <w:tblStyle w:val="TableGrid"/>
+        <w:tblStyle w:val="TabloKlavuzu"/>
         <w:tblW w:w="0" w:type="auto"/>
         <w:tblLook w:val="04A0" w:firstRow="1" w:lastRow="0" w:firstColumn="1" w:lastColumn="0" w:noHBand="0" w:noVBand="1"/>
       </w:tblPr>
@@ -1017,11 +1112,19 @@
                 <w:lang w:val="en-US"/>
               </w:rPr>
             </w:pPr>
-            <w:r>
-              <w:rPr>
-                <w:lang w:val="en-US"/>
-              </w:rPr>
-              <w:t xml:space="preserve">Splunk </w:t>
+            <w:proofErr w:type="spellStart"/>
+            <w:r>
+              <w:rPr>
+                <w:lang w:val="en-US"/>
+              </w:rPr>
+              <w:t>Splunk</w:t>
+            </w:r>
+            <w:proofErr w:type="spellEnd"/>
+            <w:r>
+              <w:rPr>
+                <w:lang w:val="en-US"/>
+              </w:rPr>
+              <w:t xml:space="preserve"> </w:t>
             </w:r>
             <w:proofErr w:type="spellStart"/>
             <w:r>
@@ -1055,13 +1158,27 @@
               <w:rPr>
                 <w:lang w:val="en-US"/>
               </w:rPr>
-              <w:t xml:space="preserve">index="main" "reg add" </w:t>
+              <w:t>index="main" "</w:t>
             </w:r>
             <w:proofErr w:type="spellStart"/>
             <w:r>
               <w:rPr>
                 <w:lang w:val="en-US"/>
               </w:rPr>
+              <w:t>reg</w:t>
+            </w:r>
+            <w:proofErr w:type="spellEnd"/>
+            <w:r>
+              <w:rPr>
+                <w:lang w:val="en-US"/>
+              </w:rPr>
+              <w:t xml:space="preserve"> add" </w:t>
+            </w:r>
+            <w:proofErr w:type="spellStart"/>
+            <w:r>
+              <w:rPr>
+                <w:lang w:val="en-US"/>
+              </w:rPr>
               <w:t>CommandLine</w:t>
             </w:r>
             <w:proofErr w:type="spellEnd"/>
@@ -1069,13 +1186,27 @@
               <w:rPr>
                 <w:lang w:val="en-US"/>
               </w:rPr>
-              <w:t>="\"cmd.exe\" /c reg add \"HKLM\\SOFTWARE\\Policies\\Microsoft\\Windows NT\\</w:t>
+              <w:t xml:space="preserve">="\"cmd.exe\" /c </w:t>
             </w:r>
             <w:proofErr w:type="spellStart"/>
             <w:r>
               <w:rPr>
                 <w:lang w:val="en-US"/>
               </w:rPr>
+              <w:t>reg</w:t>
+            </w:r>
+            <w:proofErr w:type="spellEnd"/>
+            <w:r>
+              <w:rPr>
+                <w:lang w:val="en-US"/>
+              </w:rPr>
+              <w:t xml:space="preserve"> add \"HKLM\\SOFTWARE\\Policies\\Microsoft\\Windows NT\\</w:t>
+            </w:r>
+            <w:proofErr w:type="spellStart"/>
+            <w:r>
+              <w:rPr>
+                <w:lang w:val="en-US"/>
+              </w:rPr>
               <w:t>SystemRestore</w:t>
             </w:r>
             <w:proofErr w:type="spellEnd"/>
@@ -1097,13 +1228,27 @@
               <w:rPr>
                 <w:lang w:val="en-US"/>
               </w:rPr>
-              <w:t>\" /t \"REG_DWORD\" /d \"1\" /f &amp;amp; reg add \"HKLM\\SOFTWARE\\Policies\\Microsoft\\Windows NT\\</w:t>
+              <w:t xml:space="preserve">\" /t \"REG_DWORD\" /d \"1\" /f &amp;amp; </w:t>
             </w:r>
             <w:proofErr w:type="spellStart"/>
             <w:r>
               <w:rPr>
                 <w:lang w:val="en-US"/>
               </w:rPr>
+              <w:t>reg</w:t>
+            </w:r>
+            <w:proofErr w:type="spellEnd"/>
+            <w:r>
+              <w:rPr>
+                <w:lang w:val="en-US"/>
+              </w:rPr>
+              <w:t xml:space="preserve"> add \"HKLM\\SOFTWARE\\Policies\\Microsoft\\Windows NT\\</w:t>
+            </w:r>
+            <w:proofErr w:type="spellStart"/>
+            <w:r>
+              <w:rPr>
+                <w:lang w:val="en-US"/>
+              </w:rPr>
               <w:t>SystemRestore</w:t>
             </w:r>
             <w:proofErr w:type="spellEnd"/>
@@ -1125,13 +1270,41 @@
               <w:rPr>
                 <w:lang w:val="en-US"/>
               </w:rPr>
-              <w:t>\" /t \"REG_DWORD\" /d \"1\" /f &amp;amp; reg add \"HKLM\\SOFTWARE\\Microsoft\\Windows NT\\CurrentVersion\\</w:t>
+              <w:t xml:space="preserve">\" /t \"REG_DWORD\" /d \"1\" /f &amp;amp; </w:t>
             </w:r>
             <w:proofErr w:type="spellStart"/>
             <w:r>
               <w:rPr>
                 <w:lang w:val="en-US"/>
               </w:rPr>
+              <w:t>reg</w:t>
+            </w:r>
+            <w:proofErr w:type="spellEnd"/>
+            <w:r>
+              <w:rPr>
+                <w:lang w:val="en-US"/>
+              </w:rPr>
+              <w:t xml:space="preserve"> add \"HKLM\\SOFTWARE\\Microsoft\\Windows NT\\</w:t>
+            </w:r>
+            <w:proofErr w:type="spellStart"/>
+            <w:r>
+              <w:rPr>
+                <w:lang w:val="en-US"/>
+              </w:rPr>
+              <w:t>CurrentVersion</w:t>
+            </w:r>
+            <w:proofErr w:type="spellEnd"/>
+            <w:r>
+              <w:rPr>
+                <w:lang w:val="en-US"/>
+              </w:rPr>
+              <w:t>\\</w:t>
+            </w:r>
+            <w:proofErr w:type="spellStart"/>
+            <w:r>
+              <w:rPr>
+                <w:lang w:val="en-US"/>
+              </w:rPr>
               <w:t>SystemRestore</w:t>
             </w:r>
             <w:proofErr w:type="spellEnd"/>
@@ -1153,7 +1326,35 @@
               <w:rPr>
                 <w:lang w:val="en-US"/>
               </w:rPr>
-              <w:t>\" /t \"REG_DWORD\" /d \"1\" /f &amp;amp; reg add \"HKLM\\SOFTWARE\\Microsoft\\Windows NT\\CurrentVersion\\</w:t>
+              <w:t xml:space="preserve">\" /t \"REG_DWORD\" /d \"1\" /f &amp;amp; </w:t>
+            </w:r>
+            <w:proofErr w:type="spellStart"/>
+            <w:r>
+              <w:rPr>
+                <w:lang w:val="en-US"/>
+              </w:rPr>
+              <w:t>reg</w:t>
+            </w:r>
+            <w:proofErr w:type="spellEnd"/>
+            <w:r>
+              <w:rPr>
+                <w:lang w:val="en-US"/>
+              </w:rPr>
+              <w:t xml:space="preserve"> add \"HKLM\\SOFTWARE\\Microsoft\\Windows NT\\</w:t>
+            </w:r>
+            <w:proofErr w:type="spellStart"/>
+            <w:r>
+              <w:rPr>
+                <w:lang w:val="en-US"/>
+              </w:rPr>
+              <w:t>CurrentVersion</w:t>
+            </w:r>
+            <w:proofErr w:type="spellEnd"/>
+            <w:r>
+              <w:rPr>
+                <w:lang w:val="en-US"/>
+              </w:rPr>
+              <w:t>\\</w:t>
             </w:r>
             <w:proofErr w:type="spellStart"/>
             <w:r>
@@ -1195,7 +1396,8 @@
       </w:pPr>
       <w:r>
         <w:rPr>
-          <w:lang w:val="en-US"/>
+          <w:noProof/>
+          <w:lang w:val="tr-TR" w:eastAsia="tr-TR"/>
         </w:rPr>
         <w:lastRenderedPageBreak/>
         <w:drawing>
@@ -1291,7 +1493,7 @@
     </w:p>
     <w:tbl>
       <w:tblPr>
-        <w:tblStyle w:val="TableGrid"/>
+        <w:tblStyle w:val="TabloKlavuzu"/>
         <w:tblW w:w="0" w:type="auto"/>
         <w:tblLook w:val="04A0" w:firstRow="1" w:lastRow="0" w:firstColumn="1" w:lastColumn="0" w:noHBand="0" w:noVBand="1"/>
       </w:tblPr>
@@ -1310,11 +1512,19 @@
                 <w:lang w:val="en-US"/>
               </w:rPr>
             </w:pPr>
-            <w:r>
-              <w:rPr>
-                <w:lang w:val="en-US"/>
-              </w:rPr>
-              <w:t xml:space="preserve">Splunk </w:t>
+            <w:proofErr w:type="spellStart"/>
+            <w:r>
+              <w:rPr>
+                <w:lang w:val="en-US"/>
+              </w:rPr>
+              <w:t>Splunk</w:t>
+            </w:r>
+            <w:proofErr w:type="spellEnd"/>
+            <w:r>
+              <w:rPr>
+                <w:lang w:val="en-US"/>
+              </w:rPr>
+              <w:t xml:space="preserve"> </w:t>
             </w:r>
             <w:proofErr w:type="spellStart"/>
             <w:r>
@@ -1411,7 +1621,8 @@
       </w:pPr>
       <w:r>
         <w:rPr>
-          <w:lang w:val="en-US"/>
+          <w:noProof/>
+          <w:lang w:val="tr-TR" w:eastAsia="tr-TR"/>
         </w:rPr>
         <w:lastRenderedPageBreak/>
         <w:drawing>
@@ -1478,7 +1689,7 @@
       </w:pPr>
       <w:r>
         <w:rPr>
-          <w:rStyle w:val="Strong"/>
+          <w:rStyle w:val="Gl"/>
           <w:rFonts w:ascii="Poppins" w:hAnsi="Poppins" w:cs="Poppins"/>
           <w:color w:val="2980B9"/>
           <w:sz w:val="22"/>
@@ -1517,10 +1728,10 @@
           <w:szCs w:val="22"/>
         </w:rPr>
       </w:pPr>
-      <w:hyperlink r:id="rId16" w:history="1">
+      <w:hyperlink r:id="rId16" w:anchor="atomic-test-6---disable-event-logging-with-wevtutil" w:history="1">
         <w:r>
           <w:rPr>
-            <w:rStyle w:val="Hyperlink"/>
+            <w:rStyle w:val="Kpr"/>
             <w:rFonts w:ascii="Poppins" w:hAnsi="Poppins" w:cs="Poppins"/>
             <w:sz w:val="22"/>
             <w:szCs w:val="22"/>
@@ -1531,28 +1742,20 @@
     </w:p>
     <w:p>
       <w:pPr>
-        <w:pStyle w:val="NormalWeb"/>
-        <w:spacing w:before="0" w:beforeAutospacing="0"/>
-        <w:rPr>
-          <w:rFonts w:ascii="Poppins" w:hAnsi="Poppins" w:cs="Poppins"/>
-          <w:color w:val="3F4254"/>
-          <w:sz w:val="22"/>
-          <w:szCs w:val="22"/>
-        </w:rPr>
-      </w:pPr>
-      <w:r>
-        <w:rPr>
-          <w:rFonts w:ascii="Poppins" w:hAnsi="Poppins" w:cs="Poppins"/>
-          <w:color w:val="3F4254"/>
-          <w:sz w:val="22"/>
-          <w:szCs w:val="22"/>
+        <w:rPr>
+          <w:color w:val="FF0000"/>
+        </w:rPr>
+      </w:pPr>
+      <w:r>
+        <w:rPr>
+          <w:color w:val="FF0000"/>
         </w:rPr>
         <w:t>Atomic Test #6 - Disable Event Logging with wevtutil</w:t>
       </w:r>
     </w:p>
     <w:tbl>
       <w:tblPr>
-        <w:tblStyle w:val="TableGrid"/>
+        <w:tblStyle w:val="TabloKlavuzu"/>
         <w:tblW w:w="0" w:type="auto"/>
         <w:tblLook w:val="04A0" w:firstRow="1" w:lastRow="0" w:firstColumn="1" w:lastColumn="0" w:noHBand="0" w:noVBand="1"/>
       </w:tblPr>
@@ -1621,9 +1824,11 @@
       <w:r>
         <w:rPr>
           <w:rFonts w:ascii="Poppins" w:hAnsi="Poppins" w:cs="Poppins"/>
+          <w:noProof/>
           <w:color w:val="3F4254"/>
           <w:sz w:val="22"/>
           <w:szCs w:val="22"/>
+          <w:lang w:val="tr-TR" w:eastAsia="tr-TR"/>
         </w:rPr>
         <w:lastRenderedPageBreak/>
         <w:drawing>
@@ -1700,7 +1905,7 @@
       </w:pPr>
       <w:r>
         <w:rPr>
-          <w:rStyle w:val="Strong"/>
+          <w:rStyle w:val="Gl"/>
           <w:rFonts w:ascii="Poppins" w:hAnsi="Poppins" w:cs="Poppins"/>
           <w:color w:val="27AE60"/>
           <w:sz w:val="22"/>
@@ -1730,28 +1935,20 @@
     </w:p>
     <w:p>
       <w:pPr>
-        <w:pStyle w:val="NormalWeb"/>
-        <w:spacing w:before="0" w:beforeAutospacing="0"/>
-        <w:rPr>
-          <w:rFonts w:ascii="Poppins" w:hAnsi="Poppins" w:cs="Poppins"/>
-          <w:color w:val="3F4254"/>
-          <w:sz w:val="22"/>
-          <w:szCs w:val="22"/>
-        </w:rPr>
-      </w:pPr>
-      <w:r>
-        <w:rPr>
-          <w:rFonts w:ascii="Poppins" w:hAnsi="Poppins" w:cs="Poppins"/>
-          <w:color w:val="3F4254"/>
-          <w:sz w:val="22"/>
-          <w:szCs w:val="22"/>
+        <w:rPr>
+          <w:color w:val="FF0000"/>
+        </w:rPr>
+      </w:pPr>
+      <w:r>
+        <w:rPr>
+          <w:color w:val="FF0000"/>
         </w:rPr>
         <w:t>Atomic Test #3 - Modify registry to store logon credentials</w:t>
       </w:r>
     </w:p>
     <w:tbl>
       <w:tblPr>
-        <w:tblStyle w:val="TableGrid"/>
+        <w:tblStyle w:val="TabloKlavuzu"/>
         <w:tblW w:w="0" w:type="auto"/>
         <w:tblLook w:val="04A0" w:firstRow="1" w:lastRow="0" w:firstColumn="1" w:lastColumn="0" w:noHBand="0" w:noVBand="1"/>
       </w:tblPr>
@@ -1820,9 +2017,11 @@
       <w:r>
         <w:rPr>
           <w:rFonts w:ascii="Poppins" w:hAnsi="Poppins" w:cs="Poppins"/>
+          <w:noProof/>
           <w:color w:val="3F4254"/>
           <w:sz w:val="22"/>
           <w:szCs w:val="22"/>
+          <w:lang w:val="tr-TR" w:eastAsia="tr-TR"/>
         </w:rPr>
         <w:lastRenderedPageBreak/>
         <w:drawing>
@@ -1896,7 +2095,7 @@
       </w:pPr>
       <w:r>
         <w:rPr>
-          <w:rStyle w:val="Strong"/>
+          <w:rStyle w:val="Gl"/>
           <w:rFonts w:ascii="Poppins" w:hAnsi="Poppins" w:cs="Poppins"/>
           <w:color w:val="D35400"/>
           <w:sz w:val="22"/>
@@ -1940,7 +2139,7 @@
       <w:hyperlink r:id="rId19" w:history="1">
         <w:r>
           <w:rPr>
-            <w:rStyle w:val="Hyperlink"/>
+            <w:rStyle w:val="Kpr"/>
             <w:rFonts w:ascii="Poppins" w:hAnsi="Poppins" w:cs="Poppins"/>
             <w:sz w:val="22"/>
             <w:szCs w:val="22"/>
@@ -1951,28 +2150,20 @@
     </w:p>
     <w:p>
       <w:pPr>
-        <w:pStyle w:val="NormalWeb"/>
-        <w:spacing w:before="0" w:beforeAutospacing="0"/>
-        <w:rPr>
-          <w:rFonts w:ascii="Poppins" w:hAnsi="Poppins" w:cs="Poppins"/>
-          <w:color w:val="3F4254"/>
-          <w:sz w:val="22"/>
-          <w:szCs w:val="22"/>
-        </w:rPr>
-      </w:pPr>
-      <w:r>
-        <w:rPr>
-          <w:rFonts w:ascii="Poppins" w:hAnsi="Poppins" w:cs="Poppins"/>
-          <w:color w:val="3F4254"/>
-          <w:sz w:val="22"/>
-          <w:szCs w:val="22"/>
+        <w:rPr>
+          <w:color w:val="FF0000"/>
+        </w:rPr>
+      </w:pPr>
+      <w:r>
+        <w:rPr>
+          <w:color w:val="FF0000"/>
         </w:rPr>
         <w:t>Atomic Test #2 - Dump LSASS.exe Memory using comsvcs.dll</w:t>
       </w:r>
     </w:p>
     <w:tbl>
       <w:tblPr>
-        <w:tblStyle w:val="TableGrid"/>
+        <w:tblStyle w:val="TabloKlavuzu"/>
         <w:tblW w:w="0" w:type="auto"/>
         <w:tblLook w:val="04A0" w:firstRow="1" w:lastRow="0" w:firstColumn="1" w:lastColumn="0" w:noHBand="0" w:noVBand="1"/>
       </w:tblPr>
@@ -2031,6 +2222,7 @@
       <w:pPr>
         <w:pStyle w:val="NormalWeb"/>
         <w:spacing w:before="0" w:beforeAutospacing="0"/>
+        <w:jc w:val="center"/>
         <w:rPr>
           <w:rFonts w:ascii="Poppins" w:hAnsi="Poppins" w:cs="Poppins"/>
           <w:color w:val="3F4254"/>
@@ -2041,14 +2233,16 @@
       <w:r>
         <w:rPr>
           <w:rFonts w:ascii="Poppins" w:hAnsi="Poppins" w:cs="Poppins"/>
+          <w:noProof/>
           <w:color w:val="3F4254"/>
           <w:sz w:val="22"/>
           <w:szCs w:val="22"/>
+          <w:lang w:val="tr-TR" w:eastAsia="tr-TR"/>
         </w:rPr>
         <w:lastRenderedPageBreak/>
         <w:drawing>
-          <wp:inline distT="0" distB="0" distL="0" distR="0" wp14:anchorId="629707CF" wp14:editId="27AE6ED4">
-            <wp:extent cx="5943600" cy="3522980"/>
+          <wp:inline distT="0" distB="0" distL="0" distR="0" wp14:anchorId="629707CF" wp14:editId="2C40F8E4">
+            <wp:extent cx="5796501" cy="3435789"/>
             <wp:effectExtent l="0" t="0" r="0" b="0"/>
             <wp:docPr id="478700465" name="Picture 1" descr="A screenshot of a computer&#10;&#10;Description automatically generated"/>
             <wp:cNvGraphicFramePr>
@@ -2070,7 +2264,7 @@
                   <pic:spPr>
                     <a:xfrm>
                       <a:off x="0" y="0"/>
-                      <a:ext cx="5943600" cy="3522980"/>
+                      <a:ext cx="5807210" cy="3442137"/>
                     </a:xfrm>
                     <a:prstGeom prst="rect">
                       <a:avLst/>
@@ -2120,7 +2314,7 @@
       </w:pPr>
       <w:r>
         <w:rPr>
-          <w:rStyle w:val="Strong"/>
+          <w:rStyle w:val="Gl"/>
           <w:rFonts w:ascii="Poppins" w:hAnsi="Poppins" w:cs="Poppins"/>
           <w:color w:val="16A085"/>
           <w:sz w:val="22"/>
@@ -2164,15 +2358,104 @@
       <w:hyperlink r:id="rId21" w:history="1">
         <w:r>
           <w:rPr>
-            <w:rStyle w:val="Hyperlink"/>
+            <w:rStyle w:val="Kpr"/>
             <w:rFonts w:ascii="Poppins" w:hAnsi="Poppins" w:cs="Poppins"/>
             <w:sz w:val="22"/>
             <w:szCs w:val="22"/>
           </w:rPr>
-          <w:t>https://github.com/redcanaryco/atomic-red-team/blob/master/atomics/T1547.009/T1547.009.md</w:t>
+          <w:t>https://github.com/redcanaryco/atomic-red-team/blob/master/atomics/T1547.009/T1547.009.m</w:t>
+        </w:r>
+        <w:r>
+          <w:rPr>
+            <w:rStyle w:val="Kpr"/>
+            <w:rFonts w:ascii="Poppins" w:hAnsi="Poppins" w:cs="Poppins"/>
+            <w:sz w:val="22"/>
+            <w:szCs w:val="22"/>
+          </w:rPr>
+          <w:t>d</w:t>
         </w:r>
       </w:hyperlink>
     </w:p>
+    <w:p>
+      <w:pPr>
+        <w:rPr>
+          <w:color w:val="FF0000"/>
+        </w:rPr>
+      </w:pPr>
+      <w:r>
+        <w:rPr>
+          <w:color w:val="FF0000"/>
+        </w:rPr>
+        <w:t>Atomic Test #1 - Shortcut Modification</w:t>
+      </w:r>
+    </w:p>
+    <w:tbl>
+      <w:tblPr>
+        <w:tblStyle w:val="TabloKlavuzu"/>
+        <w:tblW w:w="0" w:type="auto"/>
+        <w:tblLook w:val="04A0" w:firstRow="1" w:lastRow="0" w:firstColumn="1" w:lastColumn="0" w:noHBand="0" w:noVBand="1"/>
+      </w:tblPr>
+      <w:tblGrid>
+        <w:gridCol w:w="9350"/>
+      </w:tblGrid>
+      <w:tr>
+        <w:trPr>
+          <w:trHeight w:val="187"/>
+        </w:trPr>
+        <w:tc>
+          <w:tcPr>
+            <w:tcW w:w="8424" w:type="dxa"/>
+          </w:tcPr>
+          <w:p>
+            <w:pPr>
+              <w:pStyle w:val="NormalWeb"/>
+              <w:spacing w:before="0" w:beforeAutospacing="0"/>
+              <w:rPr>
+                <w:rFonts w:ascii="Poppins" w:hAnsi="Poppins" w:cs="Poppins"/>
+                <w:color w:val="3F4254"/>
+                <w:sz w:val="22"/>
+                <w:szCs w:val="22"/>
+              </w:rPr>
+            </w:pPr>
+          </w:p>
+        </w:tc>
+      </w:tr>
+      <w:tr>
+        <w:trPr>
+          <w:trHeight w:val="2197"/>
+        </w:trPr>
+        <w:tc>
+          <w:tcPr>
+            <w:tcW w:w="8424" w:type="dxa"/>
+          </w:tcPr>
+          <w:p>
+            <w:pPr>
+              <w:pStyle w:val="NormalWeb"/>
+              <w:pBdr>
+                <w:top w:val="single" w:sz="4" w:space="10" w:color="4472C4" w:themeColor="accent1"/>
+                <w:bottom w:val="single" w:sz="4" w:space="10" w:color="4472C4" w:themeColor="accent1"/>
+              </w:pBdr>
+              <w:spacing w:before="0" w:beforeAutospacing="0"/>
+              <w:rPr>
+                <w:rFonts w:ascii="Poppins" w:hAnsi="Poppins" w:cs="Poppins"/>
+                <w:color w:val="3F4254"/>
+                <w:sz w:val="22"/>
+                <w:szCs w:val="22"/>
+              </w:rPr>
+            </w:pPr>
+            <w:r>
+              <w:rPr>
+                <w:rFonts w:ascii="Poppins" w:hAnsi="Poppins" w:cs="Poppins"/>
+                <w:color w:val="3F4254"/>
+                <w:sz w:val="22"/>
+                <w:szCs w:val="22"/>
+              </w:rPr>
+              <w:t>index="main" OriginalFileName=* "copy" CommandLine="\"cmd.exe\" /c copy \"C:\\AtomicRedTeam\\atomics\\T1574.009\\bin\\WindowsServiceExample.exe\" \"C:\\Program Files\\windows_service.exe\" &amp;amp; copy \"C:\\AtomicRedTeam\\atomics\\T1574.009\\bin\\WindowsServiceExample.exe\" \"C:\\program.exe\" &amp;amp; sc create \"Example Service\" binpath= \"C:\\Program Files\\windows_service.exe\" Displayname= \"Example Service\" start= auto &amp;amp; sc start \"Example Service\""</w:t>
+            </w:r>
+          </w:p>
+        </w:tc>
+      </w:tr>
+    </w:tbl>
     <w:p>
       <w:pPr>
         <w:pStyle w:val="NormalWeb"/>
@@ -2187,16 +2470,186 @@
       <w:r>
         <w:rPr>
           <w:rFonts w:ascii="Poppins" w:hAnsi="Poppins" w:cs="Poppins"/>
+          <w:noProof/>
           <w:color w:val="3F4254"/>
           <w:sz w:val="22"/>
           <w:szCs w:val="22"/>
-        </w:rPr>
-        <w:t>Atomic Test #1 - Shortcut Modification</w:t>
+          <w:lang w:val="tr-TR" w:eastAsia="tr-TR"/>
+          <w14:ligatures w14:val="standardContextual"/>
+        </w:rPr>
+        <w:lastRenderedPageBreak/>
+        <w:drawing>
+          <wp:inline distT="0" distB="0" distL="0" distR="0" wp14:anchorId="48A44172" wp14:editId="13FE51E3">
+            <wp:extent cx="5943600" cy="2146300"/>
+            <wp:effectExtent l="0" t="0" r="0" b="6350"/>
+            <wp:docPr id="1" name="Resim 1"/>
+            <wp:cNvGraphicFramePr>
+              <a:graphicFrameLocks xmlns:a="http://schemas.openxmlformats.org/drawingml/2006/main" noChangeAspect="1"/>
+            </wp:cNvGraphicFramePr>
+            <a:graphic xmlns:a="http://schemas.openxmlformats.org/drawingml/2006/main">
+              <a:graphicData uri="http://schemas.openxmlformats.org/drawingml/2006/picture">
+                <pic:pic xmlns:pic="http://schemas.openxmlformats.org/drawingml/2006/picture">
+                  <pic:nvPicPr>
+                    <pic:cNvPr id="1" name="task5.png"/>
+                    <pic:cNvPicPr/>
+                  </pic:nvPicPr>
+                  <pic:blipFill>
+                    <a:blip r:embed="rId22" cstate="print">
+                      <a:extLst>
+                        <a:ext uri="{28A0092B-C50C-407E-A947-70E740481C1C}">
+                          <a14:useLocalDpi xmlns:a14="http://schemas.microsoft.com/office/drawing/2010/main" val="0"/>
+                        </a:ext>
+                      </a:extLst>
+                    </a:blip>
+                    <a:stretch>
+                      <a:fillRect/>
+                    </a:stretch>
+                  </pic:blipFill>
+                  <pic:spPr>
+                    <a:xfrm>
+                      <a:off x="0" y="0"/>
+                      <a:ext cx="5943600" cy="2146300"/>
+                    </a:xfrm>
+                    <a:prstGeom prst="rect">
+                      <a:avLst/>
+                    </a:prstGeom>
+                  </pic:spPr>
+                </pic:pic>
+              </a:graphicData>
+            </a:graphic>
+          </wp:inline>
+        </w:drawing>
+      </w:r>
+    </w:p>
+    <w:p>
+      <w:pPr>
+        <w:pStyle w:val="NormalWeb"/>
+        <w:spacing w:before="0" w:beforeAutospacing="0"/>
+        <w:rPr>
+          <w:rFonts w:ascii="Poppins" w:hAnsi="Poppins" w:cs="Poppins"/>
+          <w:color w:val="3F4254"/>
+          <w:sz w:val="22"/>
+          <w:szCs w:val="22"/>
+        </w:rPr>
+      </w:pPr>
+      <w:r>
+        <w:rPr>
+          <w:rStyle w:val="Gl"/>
+          <w:rFonts w:ascii="Poppins" w:hAnsi="Poppins" w:cs="Poppins"/>
+          <w:color w:val="F39C12"/>
+          <w:sz w:val="22"/>
+          <w:szCs w:val="22"/>
+        </w:rPr>
+        <w:t>Task 6:</w:t>
+      </w:r>
+      <w:r>
+        <w:rPr>
+          <w:rStyle w:val="apple-converted-space"/>
+          <w:rFonts w:ascii="Poppins" w:hAnsi="Poppins" w:cs="Poppins"/>
+          <w:color w:val="3F4254"/>
+          <w:sz w:val="22"/>
+          <w:szCs w:val="22"/>
+        </w:rPr>
+        <w:t> </w:t>
+      </w:r>
+      <w:r>
+        <w:rPr>
+          <w:rFonts w:ascii="Poppins" w:hAnsi="Poppins" w:cs="Poppins"/>
+          <w:color w:val="3F4254"/>
+          <w:sz w:val="22"/>
+          <w:szCs w:val="22"/>
+        </w:rPr>
+        <w:t>Process Injection (Shellcode execution via VBA) | T1055-1</w:t>
+      </w:r>
+    </w:p>
+    <w:p>
+      <w:pPr>
+        <w:pStyle w:val="NormalWeb"/>
+        <w:spacing w:before="0" w:beforeAutospacing="0"/>
+        <w:rPr>
+          <w:rFonts w:ascii="Poppins" w:hAnsi="Poppins" w:cs="Poppins"/>
+          <w:color w:val="3F4254"/>
+          <w:sz w:val="22"/>
+          <w:szCs w:val="22"/>
+          <w:lang w:val="tr-TR"/>
+        </w:rPr>
+      </w:pPr>
+      <w:r>
+        <w:rPr>
+          <w:rFonts w:ascii="Poppins" w:hAnsi="Poppins" w:cs="Poppins"/>
+          <w:color w:val="3F4254"/>
+          <w:sz w:val="22"/>
+          <w:szCs w:val="22"/>
+        </w:rPr>
+        <w:t>https://github.com/redcanaryco/atomic-red-team/blob/master/atomics/T1055/T1055.md</w:t>
+      </w:r>
+    </w:p>
+    <w:p>
+      <w:pPr>
+        <w:rPr>
+          <w:color w:val="FF0000"/>
+        </w:rPr>
+      </w:pPr>
+      <w:proofErr w:type="spellStart"/>
+      <w:r>
+        <w:rPr>
+          <w:color w:val="FF0000"/>
+        </w:rPr>
+        <w:t>Atomic</w:t>
+      </w:r>
+      <w:proofErr w:type="spellEnd"/>
+      <w:r>
+        <w:rPr>
+          <w:color w:val="FF0000"/>
+        </w:rPr>
+        <w:t xml:space="preserve"> Test #1 - </w:t>
+      </w:r>
+      <w:proofErr w:type="spellStart"/>
+      <w:r>
+        <w:rPr>
+          <w:color w:val="FF0000"/>
+        </w:rPr>
+        <w:t>Shellcode</w:t>
+      </w:r>
+      <w:proofErr w:type="spellEnd"/>
+      <w:r>
+        <w:rPr>
+          <w:color w:val="FF0000"/>
+        </w:rPr>
+        <w:t xml:space="preserve"> </w:t>
+      </w:r>
+      <w:proofErr w:type="spellStart"/>
+      <w:r>
+        <w:rPr>
+          <w:color w:val="FF0000"/>
+        </w:rPr>
+        <w:t>execution</w:t>
+      </w:r>
+      <w:proofErr w:type="spellEnd"/>
+      <w:r>
+        <w:rPr>
+          <w:color w:val="FF0000"/>
+        </w:rPr>
+        <w:t xml:space="preserve"> </w:t>
+      </w:r>
+      <w:proofErr w:type="spellStart"/>
+      <w:r>
+        <w:rPr>
+          <w:color w:val="FF0000"/>
+        </w:rPr>
+        <w:t>via</w:t>
+      </w:r>
+      <w:proofErr w:type="spellEnd"/>
+      <w:r>
+        <w:rPr>
+          <w:color w:val="FF0000"/>
+        </w:rPr>
+        <w:t xml:space="preserve"> VBA</w:t>
       </w:r>
     </w:p>
     <w:tbl>
       <w:tblPr>
-        <w:tblStyle w:val="TableGrid"/>
+        <w:tblStyle w:val="TabloKlavuzu"/>
         <w:tblW w:w="0" w:type="auto"/>
         <w:tblLook w:val="04A0" w:firstRow="1" w:lastRow="0" w:firstColumn="1" w:lastColumn="0" w:noHBand="0" w:noVBand="1"/>
       </w:tblPr>
@@ -2210,13 +2663,8 @@
           </w:tcPr>
           <w:p>
             <w:pPr>
-              <w:pStyle w:val="NormalWeb"/>
-              <w:spacing w:before="0" w:beforeAutospacing="0"/>
-              <w:rPr>
-                <w:rFonts w:ascii="Poppins" w:hAnsi="Poppins" w:cs="Poppins"/>
-                <w:color w:val="3F4254"/>
-                <w:sz w:val="22"/>
-                <w:szCs w:val="22"/>
+              <w:rPr>
+                <w:lang w:val="en-US"/>
               </w:rPr>
             </w:pPr>
           </w:p>
@@ -2229,250 +2677,1182 @@
           </w:tcPr>
           <w:p>
             <w:pPr>
-              <w:pStyle w:val="IntenseQuote"/>
-              <w:spacing w:before="0" w:after="120" w:line="276" w:lineRule="auto"/>
-              <w:ind w:left="720" w:right="567"/>
-              <w:rPr>
-                <w:rFonts w:ascii="Times New Roman" w:hAnsi="Times New Roman" w:cs="Times New Roman"/>
-                <w:b/>
-                <w:bCs/>
-                <w:sz w:val="24"/>
-                <w:szCs w:val="24"/>
+              <w:rPr>
+                <w:lang w:val="en-US"/>
               </w:rPr>
             </w:pPr>
+            <w:r>
+              <w:rPr>
+                <w:lang w:val="en-US"/>
+              </w:rPr>
+              <w:t>index=* Invoke-</w:t>
+            </w:r>
             <w:proofErr w:type="spellStart"/>
-            <w:proofErr w:type="gramStart"/>
-            <w:r>
-              <w:t>index</w:t>
+            <w:r>
+              <w:rPr>
+                <w:lang w:val="en-US"/>
+              </w:rPr>
+              <w:t>Maldoc</w:t>
             </w:r>
             <w:proofErr w:type="spellEnd"/>
-            <w:proofErr w:type="gramEnd"/>
-            <w:r>
-              <w:t xml:space="preserve">="main" </w:t>
+            <w:r>
+              <w:rPr>
+                <w:lang w:val="en-US"/>
+              </w:rPr>
+              <w:t xml:space="preserve"> -</w:t>
             </w:r>
             <w:proofErr w:type="spellStart"/>
             <w:r>
+              <w:rPr>
+                <w:lang w:val="en-US"/>
+              </w:rPr>
+              <w:t>macroFile</w:t>
+            </w:r>
+            <w:proofErr w:type="spellEnd"/>
+            <w:r>
+              <w:rPr>
+                <w:lang w:val="en-US"/>
+              </w:rPr>
+              <w:t xml:space="preserve"> </w:t>
+            </w:r>
+            <w:proofErr w:type="spellStart"/>
+            <w:r>
+              <w:rPr>
+                <w:lang w:val="en-US"/>
+              </w:rPr>
+              <w:t>original_file_name</w:t>
+            </w:r>
+            <w:proofErr w:type="spellEnd"/>
+            <w:r>
+              <w:rPr>
+                <w:lang w:val="en-US"/>
+              </w:rPr>
+              <w:t xml:space="preserve">="PowerShell.EXE" | table  </w:t>
+            </w:r>
+            <w:proofErr w:type="spellStart"/>
+            <w:r>
+              <w:rPr>
+                <w:lang w:val="en-US"/>
+              </w:rPr>
+              <w:t>OriginalFileName</w:t>
+            </w:r>
+            <w:proofErr w:type="spellEnd"/>
+            <w:r>
+              <w:rPr>
+                <w:lang w:val="en-US"/>
+              </w:rPr>
+              <w:t xml:space="preserve"> user </w:t>
+            </w:r>
+            <w:proofErr w:type="spellStart"/>
+            <w:r>
+              <w:rPr>
+                <w:lang w:val="en-US"/>
+              </w:rPr>
               <w:t>CommandLine</w:t>
             </w:r>
             <w:proofErr w:type="spellEnd"/>
             <w:r>
-              <w:t xml:space="preserve">="\"cmd.exe\" /c </w:t>
+              <w:rPr>
+                <w:lang w:val="en-US"/>
+              </w:rPr>
+              <w:t xml:space="preserve"> </w:t>
             </w:r>
             <w:proofErr w:type="spellStart"/>
             <w:r>
-              <w:t>copy</w:t>
+              <w:rPr>
+                <w:lang w:val="en-US"/>
+              </w:rPr>
+              <w:t>UtcTime</w:t>
             </w:r>
             <w:proofErr w:type="spellEnd"/>
-            <w:r>
-              <w:t xml:space="preserve"> \"C:\\AtomicRedTeam\\atomics\\T1574.009\\bin\\WindowsServiceExample.exe\" \"C:\\Program </w:t>
-            </w:r>
-            <w:proofErr w:type="spellStart"/>
-            <w:r>
-              <w:t>Files</w:t>
-            </w:r>
-            <w:proofErr w:type="spellEnd"/>
-            <w:r>
-              <w:t>\\windows_service.exe\" &amp;</w:t>
-            </w:r>
-            <w:proofErr w:type="spellStart"/>
-            <w:r>
-              <w:t>amp</w:t>
-            </w:r>
-            <w:proofErr w:type="spellEnd"/>
-            <w:r>
-              <w:t xml:space="preserve">; </w:t>
-            </w:r>
-            <w:proofErr w:type="spellStart"/>
-            <w:r>
-              <w:t>copy</w:t>
-            </w:r>
-            <w:proofErr w:type="spellEnd"/>
-            <w:r>
-              <w:t xml:space="preserve"> \"C:\\AtomicRedTeam\\atomics\\T1574.009\\bin\\WindowsServiceExample.exe\" \"C:\\program.exe\" &amp;</w:t>
-            </w:r>
-            <w:proofErr w:type="spellStart"/>
-            <w:r>
-              <w:t>amp</w:t>
-            </w:r>
-            <w:proofErr w:type="spellEnd"/>
-            <w:r>
-              <w:t xml:space="preserve">; </w:t>
-            </w:r>
-            <w:proofErr w:type="spellStart"/>
-            <w:r>
-              <w:t>sc</w:t>
-            </w:r>
-            <w:proofErr w:type="spellEnd"/>
-            <w:r>
-              <w:t xml:space="preserve"> </w:t>
-            </w:r>
-            <w:proofErr w:type="spellStart"/>
-            <w:r>
-              <w:t>create</w:t>
-            </w:r>
-            <w:proofErr w:type="spellEnd"/>
-            <w:r>
-              <w:t xml:space="preserve"> \"</w:t>
-            </w:r>
-            <w:proofErr w:type="spellStart"/>
-            <w:r>
-              <w:t>Example</w:t>
-            </w:r>
-            <w:proofErr w:type="spellEnd"/>
-            <w:r>
-              <w:t xml:space="preserve"> Service\" </w:t>
-            </w:r>
-            <w:proofErr w:type="spellStart"/>
-            <w:r>
-              <w:t>binpath</w:t>
-            </w:r>
-            <w:proofErr w:type="spellEnd"/>
-            <w:r>
-              <w:t xml:space="preserve">= \"C:\\Program </w:t>
-            </w:r>
-            <w:proofErr w:type="spellStart"/>
-            <w:r>
-              <w:t>Files</w:t>
-            </w:r>
-            <w:proofErr w:type="spellEnd"/>
-            <w:r>
-              <w:t xml:space="preserve">\\windows_service.exe\" </w:t>
-            </w:r>
-            <w:proofErr w:type="spellStart"/>
-            <w:r>
-              <w:t>Displayname</w:t>
-            </w:r>
-            <w:proofErr w:type="spellEnd"/>
-            <w:r>
-              <w:t>= \"</w:t>
-            </w:r>
-            <w:proofErr w:type="spellStart"/>
-            <w:r>
-              <w:t>Example</w:t>
-            </w:r>
-            <w:proofErr w:type="spellEnd"/>
-            <w:r>
-              <w:t xml:space="preserve"> Service\" start= </w:t>
-            </w:r>
-            <w:proofErr w:type="spellStart"/>
-            <w:r>
-              <w:t>auto</w:t>
-            </w:r>
-            <w:proofErr w:type="spellEnd"/>
-            <w:r>
-              <w:t xml:space="preserve"> &amp;</w:t>
-            </w:r>
-            <w:proofErr w:type="spellStart"/>
-            <w:r>
-              <w:t>amp</w:t>
-            </w:r>
-            <w:proofErr w:type="spellEnd"/>
-            <w:r>
-              <w:t xml:space="preserve">; </w:t>
-            </w:r>
-            <w:proofErr w:type="spellStart"/>
-            <w:r>
-              <w:t>sc</w:t>
-            </w:r>
-            <w:proofErr w:type="spellEnd"/>
-            <w:r>
-              <w:t xml:space="preserve"> start \"</w:t>
-            </w:r>
-            <w:proofErr w:type="spellStart"/>
-            <w:r>
-              <w:t>Example</w:t>
-            </w:r>
-            <w:proofErr w:type="spellEnd"/>
-            <w:r>
-              <w:t xml:space="preserve"> Service\""</w:t>
-            </w:r>
-            <w:r>
-              <w:t>\"</w:t>
-            </w:r>
-            <w:proofErr w:type="spellStart"/>
-            <w:r>
-              <w:t>Example</w:t>
-            </w:r>
-            <w:proofErr w:type="spellEnd"/>
-            <w:r>
-              <w:t xml:space="preserve"> Service\""</w:t>
-            </w:r>
-          </w:p>
-          <w:p>
-            <w:pPr>
-              <w:pStyle w:val="NormalWeb"/>
-              <w:spacing w:before="0" w:beforeAutospacing="0"/>
-              <w:rPr>
-                <w:rFonts w:ascii="Poppins" w:hAnsi="Poppins" w:cs="Poppins"/>
-                <w:color w:val="3F4254"/>
-                <w:sz w:val="22"/>
-                <w:szCs w:val="22"/>
-              </w:rPr>
-            </w:pPr>
           </w:p>
         </w:tc>
       </w:tr>
     </w:tbl>
     <w:p>
       <w:pPr>
-        <w:pStyle w:val="NormalWeb"/>
-        <w:spacing w:before="0" w:beforeAutospacing="0"/>
-        <w:rPr>
-          <w:rFonts w:ascii="Poppins" w:hAnsi="Poppins" w:cs="Poppins"/>
-          <w:color w:val="3F4254"/>
-          <w:sz w:val="22"/>
-          <w:szCs w:val="22"/>
-        </w:rPr>
-      </w:pPr>
-    </w:p>
-    <w:p>
-      <w:pPr>
-        <w:pStyle w:val="NormalWeb"/>
-        <w:spacing w:before="0" w:beforeAutospacing="0"/>
-        <w:rPr>
-          <w:rFonts w:ascii="Poppins" w:hAnsi="Poppins" w:cs="Poppins"/>
-          <w:color w:val="3F4254"/>
-          <w:sz w:val="22"/>
-          <w:szCs w:val="22"/>
-        </w:rPr>
-      </w:pPr>
-      <w:r>
-        <w:rPr>
-          <w:rStyle w:val="Strong"/>
-          <w:rFonts w:ascii="Poppins" w:hAnsi="Poppins" w:cs="Poppins"/>
-          <w:color w:val="F39C12"/>
-          <w:sz w:val="22"/>
-          <w:szCs w:val="22"/>
+        <w:rPr>
+          <w:lang w:val="en-US"/>
+        </w:rPr>
+      </w:pPr>
+    </w:p>
+    <w:p>
+      <w:pPr>
+        <w:rPr>
+          <w:lang w:val="en-US"/>
+        </w:rPr>
+      </w:pPr>
+      <w:r>
+        <w:rPr>
+          <w:color w:val="FF0000"/>
+        </w:rPr>
+        <w:drawing>
+          <wp:inline distT="0" distB="0" distL="0" distR="0" wp14:anchorId="38677F8E" wp14:editId="5C6CAA7D">
+            <wp:extent cx="5943600" cy="1111885"/>
+            <wp:effectExtent l="0" t="0" r="0" b="0"/>
+            <wp:docPr id="2" name="Resim 2"/>
+            <wp:cNvGraphicFramePr>
+              <a:graphicFrameLocks xmlns:a="http://schemas.openxmlformats.org/drawingml/2006/main" noChangeAspect="1"/>
+            </wp:cNvGraphicFramePr>
+            <a:graphic xmlns:a="http://schemas.openxmlformats.org/drawingml/2006/main">
+              <a:graphicData uri="http://schemas.openxmlformats.org/drawingml/2006/picture">
+                <pic:pic xmlns:pic="http://schemas.openxmlformats.org/drawingml/2006/picture">
+                  <pic:nvPicPr>
+                    <pic:cNvPr id="2" name="task6.png"/>
+                    <pic:cNvPicPr/>
+                  </pic:nvPicPr>
+                  <pic:blipFill>
+                    <a:blip r:embed="rId23" cstate="print">
+                      <a:extLst>
+                        <a:ext uri="{28A0092B-C50C-407E-A947-70E740481C1C}">
+                          <a14:useLocalDpi xmlns:a14="http://schemas.microsoft.com/office/drawing/2010/main" val="0"/>
+                        </a:ext>
+                      </a:extLst>
+                    </a:blip>
+                    <a:stretch>
+                      <a:fillRect/>
+                    </a:stretch>
+                  </pic:blipFill>
+                  <pic:spPr>
+                    <a:xfrm>
+                      <a:off x="0" y="0"/>
+                      <a:ext cx="5943600" cy="1111885"/>
+                    </a:xfrm>
+                    <a:prstGeom prst="rect">
+                      <a:avLst/>
+                    </a:prstGeom>
+                  </pic:spPr>
+                </pic:pic>
+              </a:graphicData>
+            </a:graphic>
+          </wp:inline>
+        </w:drawing>
+      </w:r>
+    </w:p>
+    <w:p>
+      <w:pPr>
+        <w:rPr>
+          <w:lang w:val="en-US"/>
+        </w:rPr>
+      </w:pPr>
+    </w:p>
+    <w:p>
+      <w:pPr>
+        <w:rPr>
+          <w:lang w:val="en-US"/>
+        </w:rPr>
+      </w:pPr>
+    </w:p>
+    <w:p>
+      <w:pPr>
+        <w:rPr>
+          <w:lang w:val="en-US"/>
+        </w:rPr>
+      </w:pPr>
+    </w:p>
+    <w:p>
+      <w:pPr>
+        <w:rPr>
+          <w:lang w:val="en-US"/>
+        </w:rPr>
+      </w:pPr>
+      <w:r>
+        <w:rPr>
+          <w:lang w:val="en-US"/>
+        </w:rPr>
+        <w:t>Additionally we don't understand why they were successfully executed in the internal network, so if you let us know how to prevent this from happening, we can re-test and document the results.</w:t>
+      </w:r>
+    </w:p>
+    <w:p>
+      <w:pPr>
+        <w:rPr>
+          <w:lang w:val="en-US"/>
+        </w:rPr>
+      </w:pPr>
+      <w:bookmarkStart w:id="0" w:name="_GoBack"/>
+      <w:bookmarkEnd w:id="0"/>
+    </w:p>
+    <w:p>
+      <w:pPr>
+        <w:rPr>
+          <w:lang w:val="en-US"/>
+        </w:rPr>
+      </w:pPr>
+      <w:proofErr w:type="spellStart"/>
+      <w:r>
+        <w:rPr>
+          <w:lang w:val="en-US"/>
+        </w:rPr>
+        <w:t>Komut</w:t>
+      </w:r>
+      <w:proofErr w:type="spellEnd"/>
+      <w:r>
+        <w:rPr>
+          <w:lang w:val="en-US"/>
+        </w:rPr>
+        <w:t xml:space="preserve"> </w:t>
+      </w:r>
+      <w:proofErr w:type="spellStart"/>
+      <w:r>
+        <w:rPr>
+          <w:lang w:val="en-US"/>
+        </w:rPr>
+        <w:t>satırı</w:t>
+      </w:r>
+      <w:proofErr w:type="spellEnd"/>
+      <w:r>
+        <w:rPr>
+          <w:lang w:val="en-US"/>
+        </w:rPr>
+        <w:t xml:space="preserve"> </w:t>
+      </w:r>
+      <w:proofErr w:type="spellStart"/>
+      <w:r>
+        <w:rPr>
+          <w:lang w:val="en-US"/>
+        </w:rPr>
+        <w:t>üzerinden</w:t>
+      </w:r>
+      <w:proofErr w:type="spellEnd"/>
+      <w:r>
+        <w:rPr>
+          <w:lang w:val="en-US"/>
+        </w:rPr>
+        <w:t xml:space="preserve"> </w:t>
+      </w:r>
+      <w:proofErr w:type="spellStart"/>
+      <w:r>
+        <w:rPr>
+          <w:lang w:val="en-US"/>
+        </w:rPr>
+        <w:t>çalıştırılan</w:t>
+      </w:r>
+      <w:proofErr w:type="spellEnd"/>
+      <w:r>
+        <w:rPr>
+          <w:lang w:val="en-US"/>
+        </w:rPr>
+        <w:t xml:space="preserve"> </w:t>
+      </w:r>
+      <w:proofErr w:type="spellStart"/>
+      <w:r>
+        <w:rPr>
+          <w:lang w:val="en-US"/>
+        </w:rPr>
+        <w:t>komutlar</w:t>
+      </w:r>
+      <w:proofErr w:type="spellEnd"/>
+      <w:r>
+        <w:rPr>
+          <w:lang w:val="en-US"/>
+        </w:rPr>
+        <w:t xml:space="preserve">, "admin" </w:t>
+      </w:r>
+      <w:proofErr w:type="spellStart"/>
+      <w:r>
+        <w:rPr>
+          <w:lang w:val="en-US"/>
+        </w:rPr>
+        <w:t>yetkisiyle</w:t>
+      </w:r>
+      <w:proofErr w:type="spellEnd"/>
+      <w:r>
+        <w:rPr>
+          <w:lang w:val="en-US"/>
+        </w:rPr>
+        <w:t xml:space="preserve"> </w:t>
+      </w:r>
+      <w:proofErr w:type="spellStart"/>
+      <w:r>
+        <w:rPr>
+          <w:lang w:val="en-US"/>
+        </w:rPr>
+        <w:t>yürütülebilir</w:t>
+      </w:r>
+      <w:proofErr w:type="spellEnd"/>
+      <w:r>
+        <w:rPr>
+          <w:lang w:val="en-US"/>
+        </w:rPr>
+        <w:t xml:space="preserve"> </w:t>
+      </w:r>
+      <w:proofErr w:type="spellStart"/>
+      <w:r>
+        <w:rPr>
+          <w:lang w:val="en-US"/>
+        </w:rPr>
+        <w:t>durumdadır</w:t>
+      </w:r>
+      <w:proofErr w:type="spellEnd"/>
+      <w:r>
+        <w:rPr>
+          <w:lang w:val="en-US"/>
+        </w:rPr>
+        <w:t xml:space="preserve">. Bu </w:t>
+      </w:r>
+      <w:proofErr w:type="spellStart"/>
+      <w:r>
+        <w:rPr>
+          <w:lang w:val="en-US"/>
+        </w:rPr>
+        <w:t>bağlamda</w:t>
+      </w:r>
+      <w:proofErr w:type="spellEnd"/>
+      <w:r>
+        <w:rPr>
+          <w:lang w:val="en-US"/>
+        </w:rPr>
+        <w:t>, "</w:t>
+      </w:r>
+      <w:proofErr w:type="spellStart"/>
+      <w:r>
+        <w:rPr>
+          <w:lang w:val="en-US"/>
+        </w:rPr>
+        <w:t>cmd.exe"</w:t>
+      </w:r>
+      <w:proofErr w:type="gramStart"/>
+      <w:r>
+        <w:rPr>
+          <w:lang w:val="en-US"/>
+        </w:rPr>
+        <w:t>nin</w:t>
+      </w:r>
+      <w:proofErr w:type="spellEnd"/>
+      <w:proofErr w:type="gramEnd"/>
+      <w:r>
+        <w:rPr>
+          <w:lang w:val="en-US"/>
+        </w:rPr>
+        <w:t xml:space="preserve"> Group Policy </w:t>
+      </w:r>
+      <w:proofErr w:type="spellStart"/>
+      <w:r>
+        <w:rPr>
+          <w:lang w:val="en-US"/>
+        </w:rPr>
+        <w:t>tarafından</w:t>
+      </w:r>
+      <w:proofErr w:type="spellEnd"/>
+      <w:r>
+        <w:rPr>
+          <w:lang w:val="en-US"/>
+        </w:rPr>
+        <w:t xml:space="preserve"> </w:t>
+      </w:r>
+      <w:proofErr w:type="spellStart"/>
+      <w:r>
+        <w:rPr>
+          <w:lang w:val="en-US"/>
+        </w:rPr>
+        <w:t>kullanımı</w:t>
+      </w:r>
+      <w:proofErr w:type="spellEnd"/>
+      <w:r>
+        <w:rPr>
+          <w:lang w:val="en-US"/>
+        </w:rPr>
+        <w:t xml:space="preserve"> </w:t>
+      </w:r>
+      <w:proofErr w:type="spellStart"/>
+      <w:r>
+        <w:rPr>
+          <w:lang w:val="en-US"/>
+        </w:rPr>
+        <w:t>kısıtlanmalıdır</w:t>
+      </w:r>
+      <w:proofErr w:type="spellEnd"/>
+      <w:r>
+        <w:rPr>
+          <w:lang w:val="en-US"/>
+        </w:rPr>
+        <w:t xml:space="preserve">. </w:t>
+      </w:r>
+      <w:proofErr w:type="spellStart"/>
+      <w:r>
+        <w:rPr>
+          <w:lang w:val="en-US"/>
+        </w:rPr>
+        <w:t>Douglas.reynholm</w:t>
+      </w:r>
+      <w:proofErr w:type="spellEnd"/>
+      <w:r>
+        <w:rPr>
+          <w:lang w:val="en-US"/>
+        </w:rPr>
+        <w:t xml:space="preserve"> </w:t>
+      </w:r>
+      <w:proofErr w:type="spellStart"/>
+      <w:r>
+        <w:rPr>
+          <w:lang w:val="en-US"/>
+        </w:rPr>
+        <w:t>kullanıcısı</w:t>
+      </w:r>
+      <w:proofErr w:type="spellEnd"/>
+      <w:r>
+        <w:rPr>
+          <w:lang w:val="en-US"/>
+        </w:rPr>
+        <w:t xml:space="preserve">, admin </w:t>
+      </w:r>
+      <w:proofErr w:type="spellStart"/>
+      <w:r>
+        <w:rPr>
+          <w:lang w:val="en-US"/>
+        </w:rPr>
+        <w:t>yetkisi</w:t>
+      </w:r>
+      <w:proofErr w:type="spellEnd"/>
+      <w:r>
+        <w:rPr>
+          <w:lang w:val="en-US"/>
+        </w:rPr>
+        <w:t xml:space="preserve"> </w:t>
+      </w:r>
+      <w:proofErr w:type="spellStart"/>
+      <w:r>
+        <w:rPr>
+          <w:lang w:val="en-US"/>
+        </w:rPr>
+        <w:t>gerektiren</w:t>
+      </w:r>
+      <w:proofErr w:type="spellEnd"/>
+      <w:r>
+        <w:rPr>
+          <w:lang w:val="en-US"/>
+        </w:rPr>
+        <w:t xml:space="preserve"> </w:t>
+      </w:r>
+      <w:proofErr w:type="spellStart"/>
+      <w:r>
+        <w:rPr>
+          <w:lang w:val="en-US"/>
+        </w:rPr>
+        <w:t>tüm</w:t>
+      </w:r>
+      <w:proofErr w:type="spellEnd"/>
+      <w:r>
+        <w:rPr>
+          <w:lang w:val="en-US"/>
+        </w:rPr>
+        <w:t xml:space="preserve"> </w:t>
+      </w:r>
+      <w:proofErr w:type="spellStart"/>
+      <w:r>
+        <w:rPr>
+          <w:lang w:val="en-US"/>
+        </w:rPr>
+        <w:t>komutları</w:t>
+      </w:r>
+      <w:proofErr w:type="spellEnd"/>
+      <w:r>
+        <w:rPr>
+          <w:lang w:val="en-US"/>
+        </w:rPr>
+        <w:t xml:space="preserve"> </w:t>
+      </w:r>
+      <w:proofErr w:type="spellStart"/>
+      <w:r>
+        <w:rPr>
+          <w:lang w:val="en-US"/>
+        </w:rPr>
+        <w:t>başarıyla</w:t>
+      </w:r>
+      <w:proofErr w:type="spellEnd"/>
+      <w:r>
+        <w:rPr>
+          <w:lang w:val="en-US"/>
+        </w:rPr>
+        <w:t xml:space="preserve"> </w:t>
+      </w:r>
+      <w:proofErr w:type="spellStart"/>
+      <w:r>
+        <w:rPr>
+          <w:lang w:val="en-US"/>
+        </w:rPr>
+        <w:t>çalıştırabilmiştir</w:t>
+      </w:r>
+      <w:proofErr w:type="spellEnd"/>
+      <w:r>
+        <w:rPr>
+          <w:lang w:val="en-US"/>
+        </w:rPr>
+        <w:t>.</w:t>
+      </w:r>
+    </w:p>
+    <w:p>
+      <w:pPr>
+        <w:rPr>
+          <w:lang w:val="en-US"/>
+        </w:rPr>
+      </w:pPr>
+    </w:p>
+    <w:p>
+      <w:pPr>
+        <w:rPr>
+          <w:lang w:val="en-US"/>
+        </w:rPr>
+      </w:pPr>
+      <w:proofErr w:type="spellStart"/>
+      <w:r>
+        <w:rPr>
+          <w:lang w:val="en-US"/>
+        </w:rPr>
+        <w:t>PowerShell'de</w:t>
+      </w:r>
+      <w:proofErr w:type="spellEnd"/>
+      <w:r>
+        <w:rPr>
+          <w:lang w:val="en-US"/>
+        </w:rPr>
+        <w:t xml:space="preserve">, </w:t>
+      </w:r>
+      <w:proofErr w:type="spellStart"/>
+      <w:r>
+        <w:rPr>
+          <w:lang w:val="en-US"/>
+        </w:rPr>
+        <w:t>ExecutionPolicy</w:t>
+      </w:r>
+      <w:proofErr w:type="spellEnd"/>
+      <w:r>
+        <w:rPr>
+          <w:lang w:val="en-US"/>
+        </w:rPr>
+        <w:t xml:space="preserve"> </w:t>
+      </w:r>
+      <w:proofErr w:type="spellStart"/>
+      <w:r>
+        <w:rPr>
+          <w:lang w:val="en-US"/>
+        </w:rPr>
+        <w:t>ayarı</w:t>
+      </w:r>
+      <w:proofErr w:type="spellEnd"/>
+      <w:r>
+        <w:rPr>
+          <w:lang w:val="en-US"/>
+        </w:rPr>
+        <w:t xml:space="preserve">, </w:t>
+      </w:r>
+      <w:proofErr w:type="spellStart"/>
+      <w:r>
+        <w:rPr>
+          <w:lang w:val="en-US"/>
+        </w:rPr>
+        <w:t>çalıştırılabilen</w:t>
+      </w:r>
+      <w:proofErr w:type="spellEnd"/>
+      <w:r>
+        <w:rPr>
+          <w:lang w:val="en-US"/>
+        </w:rPr>
+        <w:t xml:space="preserve"> script </w:t>
+      </w:r>
+      <w:proofErr w:type="spellStart"/>
+      <w:r>
+        <w:rPr>
+          <w:lang w:val="en-US"/>
+        </w:rPr>
+        <w:t>türlerini</w:t>
+      </w:r>
+      <w:proofErr w:type="spellEnd"/>
+      <w:r>
+        <w:rPr>
+          <w:lang w:val="en-US"/>
+        </w:rPr>
+        <w:t xml:space="preserve"> </w:t>
+      </w:r>
+      <w:proofErr w:type="spellStart"/>
+      <w:r>
+        <w:rPr>
+          <w:lang w:val="en-US"/>
+        </w:rPr>
+        <w:t>belirler</w:t>
+      </w:r>
+      <w:proofErr w:type="spellEnd"/>
+      <w:r>
+        <w:rPr>
+          <w:lang w:val="en-US"/>
+        </w:rPr>
+        <w:t xml:space="preserve">. Bu </w:t>
+      </w:r>
+      <w:proofErr w:type="spellStart"/>
+      <w:r>
+        <w:rPr>
+          <w:lang w:val="en-US"/>
+        </w:rPr>
+        <w:t>ayarı</w:t>
+      </w:r>
+      <w:proofErr w:type="spellEnd"/>
+      <w:r>
+        <w:rPr>
+          <w:lang w:val="en-US"/>
+        </w:rPr>
+        <w:t xml:space="preserve"> </w:t>
+      </w:r>
+      <w:proofErr w:type="spellStart"/>
+      <w:r>
+        <w:rPr>
+          <w:lang w:val="en-US"/>
+        </w:rPr>
+        <w:t>değiştirerek</w:t>
+      </w:r>
+      <w:proofErr w:type="spellEnd"/>
+      <w:r>
+        <w:rPr>
+          <w:lang w:val="en-US"/>
+        </w:rPr>
+        <w:t xml:space="preserve"> PowerShell </w:t>
+      </w:r>
+      <w:proofErr w:type="spellStart"/>
+      <w:r>
+        <w:rPr>
+          <w:lang w:val="en-US"/>
+        </w:rPr>
+        <w:t>scriptlerinin</w:t>
+      </w:r>
+      <w:proofErr w:type="spellEnd"/>
+      <w:r>
+        <w:rPr>
+          <w:lang w:val="en-US"/>
+        </w:rPr>
+        <w:t xml:space="preserve"> </w:t>
+      </w:r>
+      <w:proofErr w:type="spellStart"/>
+      <w:r>
+        <w:rPr>
+          <w:lang w:val="en-US"/>
+        </w:rPr>
+        <w:t>çalıştırılması</w:t>
+      </w:r>
+      <w:proofErr w:type="spellEnd"/>
+      <w:r>
+        <w:rPr>
+          <w:lang w:val="en-US"/>
+        </w:rPr>
+        <w:t xml:space="preserve"> </w:t>
+      </w:r>
+      <w:proofErr w:type="spellStart"/>
+      <w:r>
+        <w:rPr>
+          <w:lang w:val="en-US"/>
+        </w:rPr>
+        <w:t>engellenebilirdi</w:t>
+      </w:r>
+      <w:proofErr w:type="spellEnd"/>
+      <w:r>
+        <w:rPr>
+          <w:lang w:val="en-US"/>
+        </w:rPr>
+        <w:t>.</w:t>
+      </w:r>
+    </w:p>
+    <w:p>
+      <w:pPr>
+        <w:rPr>
+          <w:lang w:val="en-US"/>
+        </w:rPr>
+      </w:pPr>
+    </w:p>
+    <w:p>
+      <w:pPr>
+        <w:rPr>
+          <w:lang w:val="en-US"/>
+        </w:rPr>
+      </w:pPr>
+      <w:proofErr w:type="spellStart"/>
+      <w:r>
+        <w:rPr>
+          <w:lang w:val="en-US"/>
+        </w:rPr>
+        <w:t>Örneğin</w:t>
+      </w:r>
+      <w:proofErr w:type="spellEnd"/>
+      <w:r>
+        <w:rPr>
+          <w:lang w:val="en-US"/>
+        </w:rPr>
+        <w:t>, Set-</w:t>
+      </w:r>
+      <w:proofErr w:type="spellStart"/>
+      <w:r>
+        <w:rPr>
+          <w:lang w:val="en-US"/>
+        </w:rPr>
+        <w:t>ExecutionPolicy</w:t>
+      </w:r>
+      <w:proofErr w:type="spellEnd"/>
+      <w:r>
+        <w:rPr>
+          <w:lang w:val="en-US"/>
+        </w:rPr>
+        <w:t xml:space="preserve"> Restricted </w:t>
+      </w:r>
+      <w:proofErr w:type="spellStart"/>
+      <w:r>
+        <w:rPr>
+          <w:lang w:val="en-US"/>
+        </w:rPr>
+        <w:t>komutu</w:t>
+      </w:r>
+      <w:proofErr w:type="spellEnd"/>
+      <w:r>
+        <w:rPr>
+          <w:lang w:val="en-US"/>
+        </w:rPr>
+        <w:t xml:space="preserve"> </w:t>
+      </w:r>
+      <w:proofErr w:type="spellStart"/>
+      <w:r>
+        <w:rPr>
+          <w:lang w:val="en-US"/>
+        </w:rPr>
+        <w:t>ile</w:t>
+      </w:r>
+      <w:proofErr w:type="spellEnd"/>
+      <w:r>
+        <w:rPr>
+          <w:lang w:val="en-US"/>
+        </w:rPr>
+        <w:t xml:space="preserve"> </w:t>
+      </w:r>
+      <w:proofErr w:type="spellStart"/>
+      <w:r>
+        <w:rPr>
+          <w:lang w:val="en-US"/>
+        </w:rPr>
+        <w:t>scriptlerin</w:t>
+      </w:r>
+      <w:proofErr w:type="spellEnd"/>
+      <w:r>
+        <w:rPr>
+          <w:lang w:val="en-US"/>
+        </w:rPr>
+        <w:t xml:space="preserve"> </w:t>
+      </w:r>
+      <w:proofErr w:type="spellStart"/>
+      <w:r>
+        <w:rPr>
+          <w:lang w:val="en-US"/>
+        </w:rPr>
+        <w:t>çalışması</w:t>
+      </w:r>
+      <w:proofErr w:type="spellEnd"/>
+      <w:r>
+        <w:rPr>
+          <w:lang w:val="en-US"/>
+        </w:rPr>
+        <w:t xml:space="preserve"> </w:t>
+      </w:r>
+      <w:proofErr w:type="spellStart"/>
+      <w:r>
+        <w:rPr>
+          <w:lang w:val="en-US"/>
+        </w:rPr>
+        <w:t>durdurulabilir</w:t>
+      </w:r>
+      <w:proofErr w:type="spellEnd"/>
+      <w:r>
+        <w:rPr>
+          <w:lang w:val="en-US"/>
+        </w:rPr>
+        <w:t>.</w:t>
+      </w:r>
+    </w:p>
+    <w:p>
+      <w:pPr>
+        <w:rPr>
+          <w:lang w:val="en-US"/>
+        </w:rPr>
+      </w:pPr>
+    </w:p>
+    <w:p>
+      <w:pPr>
+        <w:rPr>
+          <w:lang w:val="en-US"/>
+        </w:rPr>
+      </w:pPr>
+      <w:proofErr w:type="spellStart"/>
+      <w:r>
+        <w:rPr>
+          <w:lang w:val="en-US"/>
         </w:rPr>
         <w:lastRenderedPageBreak/>
-        <w:t>Task 6:</w:t>
-      </w:r>
-      <w:r>
-        <w:rPr>
-          <w:rStyle w:val="apple-converted-space"/>
-          <w:rFonts w:ascii="Poppins" w:hAnsi="Poppins" w:cs="Poppins"/>
-          <w:color w:val="3F4254"/>
-          <w:sz w:val="22"/>
-          <w:szCs w:val="22"/>
-        </w:rPr>
-        <w:t> </w:t>
-      </w:r>
-      <w:r>
-        <w:rPr>
-          <w:rFonts w:ascii="Poppins" w:hAnsi="Poppins" w:cs="Poppins"/>
-          <w:color w:val="3F4254"/>
-          <w:sz w:val="22"/>
-          <w:szCs w:val="22"/>
-        </w:rPr>
-        <w:t>Process Injection (Shellcode execution via VBA) | T1055-1</w:t>
-      </w:r>
-    </w:p>
-    <w:p>
-      <w:pPr>
-        <w:rPr>
-          <w:lang w:val="en-US"/>
-        </w:rPr>
-      </w:pPr>
+        <w:t>PowerShell'de</w:t>
+      </w:r>
+      <w:proofErr w:type="spellEnd"/>
+      <w:r>
+        <w:rPr>
+          <w:lang w:val="en-US"/>
+        </w:rPr>
+        <w:t xml:space="preserve"> </w:t>
+      </w:r>
+      <w:proofErr w:type="spellStart"/>
+      <w:r>
+        <w:rPr>
+          <w:lang w:val="en-US"/>
+        </w:rPr>
+        <w:t>başka</w:t>
+      </w:r>
+      <w:proofErr w:type="spellEnd"/>
+      <w:r>
+        <w:rPr>
+          <w:lang w:val="en-US"/>
+        </w:rPr>
+        <w:t xml:space="preserve"> </w:t>
+      </w:r>
+      <w:proofErr w:type="spellStart"/>
+      <w:r>
+        <w:rPr>
+          <w:lang w:val="en-US"/>
+        </w:rPr>
+        <w:t>bir</w:t>
+      </w:r>
+      <w:proofErr w:type="spellEnd"/>
+      <w:r>
+        <w:rPr>
+          <w:lang w:val="en-US"/>
+        </w:rPr>
+        <w:t xml:space="preserve"> </w:t>
+      </w:r>
+      <w:proofErr w:type="spellStart"/>
+      <w:r>
+        <w:rPr>
+          <w:lang w:val="en-US"/>
+        </w:rPr>
+        <w:t>sıkılaştırma</w:t>
+      </w:r>
+      <w:proofErr w:type="spellEnd"/>
+      <w:r>
+        <w:rPr>
+          <w:lang w:val="en-US"/>
+        </w:rPr>
+        <w:t xml:space="preserve"> </w:t>
+      </w:r>
+      <w:proofErr w:type="spellStart"/>
+      <w:r>
+        <w:rPr>
+          <w:lang w:val="en-US"/>
+        </w:rPr>
+        <w:t>önlemi</w:t>
+      </w:r>
+      <w:proofErr w:type="spellEnd"/>
+      <w:r>
+        <w:rPr>
+          <w:lang w:val="en-US"/>
+        </w:rPr>
+        <w:t xml:space="preserve"> </w:t>
+      </w:r>
+      <w:proofErr w:type="spellStart"/>
+      <w:r>
+        <w:rPr>
+          <w:lang w:val="en-US"/>
+        </w:rPr>
+        <w:t>olarak</w:t>
+      </w:r>
+      <w:proofErr w:type="spellEnd"/>
+      <w:r>
+        <w:rPr>
+          <w:lang w:val="en-US"/>
+        </w:rPr>
+        <w:t xml:space="preserve">, </w:t>
+      </w:r>
+      <w:proofErr w:type="spellStart"/>
+      <w:r>
+        <w:rPr>
+          <w:lang w:val="en-US"/>
+        </w:rPr>
+        <w:t>belirli</w:t>
+      </w:r>
+      <w:proofErr w:type="spellEnd"/>
+      <w:r>
+        <w:rPr>
+          <w:lang w:val="en-US"/>
+        </w:rPr>
+        <w:t xml:space="preserve"> </w:t>
+      </w:r>
+      <w:proofErr w:type="spellStart"/>
+      <w:r>
+        <w:rPr>
+          <w:lang w:val="en-US"/>
+        </w:rPr>
+        <w:t>komut</w:t>
+      </w:r>
+      <w:proofErr w:type="spellEnd"/>
+      <w:r>
+        <w:rPr>
+          <w:lang w:val="en-US"/>
+        </w:rPr>
+        <w:t xml:space="preserve"> </w:t>
+      </w:r>
+      <w:proofErr w:type="spellStart"/>
+      <w:r>
+        <w:rPr>
+          <w:lang w:val="en-US"/>
+        </w:rPr>
+        <w:t>dosyalarının</w:t>
+      </w:r>
+      <w:proofErr w:type="spellEnd"/>
+      <w:r>
+        <w:rPr>
+          <w:lang w:val="en-US"/>
+        </w:rPr>
+        <w:t xml:space="preserve"> </w:t>
+      </w:r>
+      <w:proofErr w:type="spellStart"/>
+      <w:r>
+        <w:rPr>
+          <w:lang w:val="en-US"/>
+        </w:rPr>
+        <w:t>çalıştırılmasına</w:t>
+      </w:r>
+      <w:proofErr w:type="spellEnd"/>
+      <w:r>
+        <w:rPr>
+          <w:lang w:val="en-US"/>
+        </w:rPr>
+        <w:t xml:space="preserve"> </w:t>
+      </w:r>
+      <w:proofErr w:type="spellStart"/>
+      <w:r>
+        <w:rPr>
+          <w:lang w:val="en-US"/>
+        </w:rPr>
+        <w:t>izin</w:t>
+      </w:r>
+      <w:proofErr w:type="spellEnd"/>
+      <w:r>
+        <w:rPr>
+          <w:lang w:val="en-US"/>
+        </w:rPr>
+        <w:t xml:space="preserve"> </w:t>
+      </w:r>
+      <w:proofErr w:type="spellStart"/>
+      <w:r>
+        <w:rPr>
+          <w:lang w:val="en-US"/>
+        </w:rPr>
+        <w:t>vermek</w:t>
+      </w:r>
+      <w:proofErr w:type="spellEnd"/>
+      <w:r>
+        <w:rPr>
+          <w:lang w:val="en-US"/>
+        </w:rPr>
+        <w:t xml:space="preserve"> </w:t>
+      </w:r>
+      <w:proofErr w:type="spellStart"/>
+      <w:r>
+        <w:rPr>
+          <w:lang w:val="en-US"/>
+        </w:rPr>
+        <w:t>için</w:t>
+      </w:r>
+      <w:proofErr w:type="spellEnd"/>
+      <w:r>
+        <w:rPr>
+          <w:lang w:val="en-US"/>
+        </w:rPr>
+        <w:t xml:space="preserve"> </w:t>
+      </w:r>
+      <w:proofErr w:type="spellStart"/>
+      <w:r>
+        <w:rPr>
+          <w:lang w:val="en-US"/>
+        </w:rPr>
+        <w:t>bir</w:t>
+      </w:r>
+      <w:proofErr w:type="spellEnd"/>
+      <w:r>
+        <w:rPr>
+          <w:lang w:val="en-US"/>
+        </w:rPr>
+        <w:t xml:space="preserve"> </w:t>
+      </w:r>
+      <w:proofErr w:type="spellStart"/>
+      <w:r>
+        <w:rPr>
+          <w:lang w:val="en-US"/>
+        </w:rPr>
+        <w:t>beyaz</w:t>
+      </w:r>
+      <w:proofErr w:type="spellEnd"/>
+      <w:r>
+        <w:rPr>
+          <w:lang w:val="en-US"/>
+        </w:rPr>
+        <w:t xml:space="preserve"> </w:t>
+      </w:r>
+      <w:proofErr w:type="spellStart"/>
+      <w:r>
+        <w:rPr>
+          <w:lang w:val="en-US"/>
+        </w:rPr>
+        <w:t>liste</w:t>
+      </w:r>
+      <w:proofErr w:type="spellEnd"/>
+      <w:r>
+        <w:rPr>
+          <w:lang w:val="en-US"/>
+        </w:rPr>
+        <w:t xml:space="preserve"> </w:t>
+      </w:r>
+      <w:proofErr w:type="spellStart"/>
+      <w:r>
+        <w:rPr>
+          <w:lang w:val="en-US"/>
+        </w:rPr>
+        <w:t>oluşturulabilir</w:t>
+      </w:r>
+      <w:proofErr w:type="spellEnd"/>
+      <w:r>
+        <w:rPr>
+          <w:lang w:val="en-US"/>
+        </w:rPr>
+        <w:t xml:space="preserve">. Bu </w:t>
+      </w:r>
+      <w:proofErr w:type="spellStart"/>
+      <w:r>
+        <w:rPr>
+          <w:lang w:val="en-US"/>
+        </w:rPr>
+        <w:t>sayede</w:t>
+      </w:r>
+      <w:proofErr w:type="spellEnd"/>
+      <w:r>
+        <w:rPr>
+          <w:lang w:val="en-US"/>
+        </w:rPr>
+        <w:t xml:space="preserve">, </w:t>
+      </w:r>
+      <w:proofErr w:type="spellStart"/>
+      <w:r>
+        <w:rPr>
+          <w:lang w:val="en-US"/>
+        </w:rPr>
+        <w:t>yalnızca</w:t>
+      </w:r>
+      <w:proofErr w:type="spellEnd"/>
+      <w:r>
+        <w:rPr>
+          <w:lang w:val="en-US"/>
+        </w:rPr>
+        <w:t xml:space="preserve"> </w:t>
+      </w:r>
+      <w:proofErr w:type="spellStart"/>
+      <w:r>
+        <w:rPr>
+          <w:lang w:val="en-US"/>
+        </w:rPr>
+        <w:t>belirli</w:t>
+      </w:r>
+      <w:proofErr w:type="spellEnd"/>
+      <w:r>
+        <w:rPr>
+          <w:lang w:val="en-US"/>
+        </w:rPr>
+        <w:t xml:space="preserve"> </w:t>
+      </w:r>
+      <w:proofErr w:type="spellStart"/>
+      <w:r>
+        <w:rPr>
+          <w:lang w:val="en-US"/>
+        </w:rPr>
+        <w:t>scriptlere</w:t>
+      </w:r>
+      <w:proofErr w:type="spellEnd"/>
+      <w:r>
+        <w:rPr>
+          <w:lang w:val="en-US"/>
+        </w:rPr>
+        <w:t xml:space="preserve"> </w:t>
+      </w:r>
+      <w:proofErr w:type="spellStart"/>
+      <w:r>
+        <w:rPr>
+          <w:lang w:val="en-US"/>
+        </w:rPr>
+        <w:t>izin</w:t>
+      </w:r>
+      <w:proofErr w:type="spellEnd"/>
+      <w:r>
+        <w:rPr>
+          <w:lang w:val="en-US"/>
+        </w:rPr>
+        <w:t xml:space="preserve"> </w:t>
+      </w:r>
+      <w:proofErr w:type="spellStart"/>
+      <w:r>
+        <w:rPr>
+          <w:lang w:val="en-US"/>
+        </w:rPr>
+        <w:t>verilirken</w:t>
+      </w:r>
+      <w:proofErr w:type="spellEnd"/>
+      <w:r>
+        <w:rPr>
+          <w:lang w:val="en-US"/>
+        </w:rPr>
+        <w:t xml:space="preserve">, </w:t>
+      </w:r>
+      <w:proofErr w:type="spellStart"/>
+      <w:r>
+        <w:rPr>
+          <w:lang w:val="en-US"/>
+        </w:rPr>
+        <w:t>diğer</w:t>
+      </w:r>
+      <w:proofErr w:type="spellEnd"/>
+      <w:r>
+        <w:rPr>
+          <w:lang w:val="en-US"/>
+        </w:rPr>
+        <w:t xml:space="preserve"> </w:t>
+      </w:r>
+      <w:proofErr w:type="spellStart"/>
+      <w:r>
+        <w:rPr>
+          <w:lang w:val="en-US"/>
+        </w:rPr>
+        <w:t>scriptler</w:t>
+      </w:r>
+      <w:proofErr w:type="spellEnd"/>
+      <w:r>
+        <w:rPr>
+          <w:lang w:val="en-US"/>
+        </w:rPr>
+        <w:t xml:space="preserve"> </w:t>
+      </w:r>
+      <w:proofErr w:type="spellStart"/>
+      <w:r>
+        <w:rPr>
+          <w:lang w:val="en-US"/>
+        </w:rPr>
+        <w:t>engellenmiş</w:t>
+      </w:r>
+      <w:proofErr w:type="spellEnd"/>
+      <w:r>
+        <w:rPr>
+          <w:lang w:val="en-US"/>
+        </w:rPr>
+        <w:t xml:space="preserve"> </w:t>
+      </w:r>
+      <w:proofErr w:type="spellStart"/>
+      <w:r>
+        <w:rPr>
+          <w:lang w:val="en-US"/>
+        </w:rPr>
+        <w:t>olur</w:t>
+      </w:r>
+      <w:proofErr w:type="spellEnd"/>
+      <w:r>
+        <w:rPr>
+          <w:lang w:val="en-US"/>
+        </w:rPr>
+        <w:t>.</w:t>
+      </w:r>
     </w:p>
     <w:sectPr>
       <w:pgSz w:w="12240" w:h="15840"/>
@@ -2485,7 +3865,7 @@
 </file>
 
 <file path=word/styles.xml><?xml version="1.0" encoding="utf-8"?>
-<w:styles xmlns:mc="http://schemas.openxmlformats.org/markup-compatibility/2006" xmlns:r="http://schemas.openxmlformats.org/officeDocument/2006/relationships" xmlns:w="http://schemas.openxmlformats.org/wordprocessingml/2006/main" xmlns:w14="http://schemas.microsoft.com/office/word/2010/wordml" xmlns:w15="http://schemas.microsoft.com/office/word/2012/wordml" xmlns:w16cex="http://schemas.microsoft.com/office/word/2018/wordml/cex" xmlns:w16cid="http://schemas.microsoft.com/office/word/2016/wordml/cid" xmlns:w16="http://schemas.microsoft.com/office/word/2018/wordml" xmlns:w16sdtdh="http://schemas.microsoft.com/office/word/2020/wordml/sdtdatahash" xmlns:w16se="http://schemas.microsoft.com/office/word/2015/wordml/symex" mc:Ignorable="w14 w15 w16se w16cid w16 w16cex w16sdtdh">
+<w:styles xmlns:mc="http://schemas.openxmlformats.org/markup-compatibility/2006" xmlns:r="http://schemas.openxmlformats.org/officeDocument/2006/relationships" xmlns:w="http://schemas.openxmlformats.org/wordprocessingml/2006/main" xmlns:w14="http://schemas.microsoft.com/office/word/2010/wordml" xmlns:w15="http://schemas.microsoft.com/office/word/2012/wordml" xmlns:w16se="http://schemas.microsoft.com/office/word/2015/wordml/symex" mc:Ignorable="w14 w15 w16se">
   <w:docDefaults>
     <w:rPrDefault>
       <w:rPr>
@@ -2493,13 +3873,13 @@
         <w:kern w:val="2"/>
         <w:sz w:val="24"/>
         <w:szCs w:val="24"/>
-        <w:lang w:val="en-TR" w:eastAsia="en-US" w:bidi="ar-SA"/>
+        <w:lang w:eastAsia="en-US" w:bidi="ar-SA"/>
         <w14:ligatures w14:val="standardContextual"/>
       </w:rPr>
     </w:rPrDefault>
     <w:pPrDefault/>
   </w:docDefaults>
-  <w:latentStyles w:defLockedState="0" w:defUIPriority="99" w:defSemiHidden="0" w:defUnhideWhenUsed="0" w:defQFormat="0" w:count="376">
+  <w:latentStyles w:defLockedState="0" w:defUIPriority="99" w:defSemiHidden="0" w:defUnhideWhenUsed="0" w:defQFormat="0" w:count="371">
     <w:lsdException w:name="Normal" w:uiPriority="0" w:qFormat="1"/>
     <w:lsdException w:name="heading 1" w:uiPriority="9" w:qFormat="1"/>
     <w:lsdException w:name="heading 2" w:semiHidden="1" w:uiPriority="9" w:unhideWhenUsed="1" w:qFormat="1"/>
@@ -2871,21 +4251,16 @@
     <w:lsdException w:name="List Table 5 Dark Accent 6" w:uiPriority="50"/>
     <w:lsdException w:name="List Table 6 Colorful Accent 6" w:uiPriority="51"/>
     <w:lsdException w:name="List Table 7 Colorful Accent 6" w:uiPriority="52"/>
-    <w:lsdException w:name="Mention" w:semiHidden="1" w:unhideWhenUsed="1"/>
-    <w:lsdException w:name="Smart Hyperlink" w:semiHidden="1" w:unhideWhenUsed="1"/>
-    <w:lsdException w:name="Hashtag" w:semiHidden="1" w:unhideWhenUsed="1"/>
-    <w:lsdException w:name="Unresolved Mention" w:semiHidden="1" w:unhideWhenUsed="1"/>
-    <w:lsdException w:name="Smart Link" w:semiHidden="1" w:unhideWhenUsed="1"/>
   </w:latentStyles>
   <w:style w:type="paragraph" w:default="1" w:styleId="Normal">
     <w:name w:val="Normal"/>
     <w:qFormat/>
   </w:style>
-  <w:style w:type="paragraph" w:styleId="Heading1">
+  <w:style w:type="paragraph" w:styleId="Balk1">
     <w:name w:val="heading 1"/>
     <w:basedOn w:val="Normal"/>
     <w:next w:val="Normal"/>
-    <w:link w:val="Heading1Char"/>
+    <w:link w:val="Balk1Char"/>
     <w:uiPriority w:val="9"/>
     <w:qFormat/>
     <w:rsid w:val="00543EE0"/>
@@ -2902,11 +4277,11 @@
       <w:szCs w:val="32"/>
     </w:rPr>
   </w:style>
-  <w:style w:type="paragraph" w:styleId="Heading2">
+  <w:style w:type="paragraph" w:styleId="Balk2">
     <w:name w:val="heading 2"/>
     <w:basedOn w:val="Normal"/>
     <w:next w:val="Normal"/>
-    <w:link w:val="Heading2Char"/>
+    <w:link w:val="Balk2Char"/>
     <w:uiPriority w:val="9"/>
     <w:semiHidden/>
     <w:unhideWhenUsed/>
@@ -2925,13 +4300,13 @@
       <w:szCs w:val="26"/>
     </w:rPr>
   </w:style>
-  <w:style w:type="character" w:default="1" w:styleId="DefaultParagraphFont">
+  <w:style w:type="character" w:default="1" w:styleId="VarsaylanParagrafYazTipi">
     <w:name w:val="Default Paragraph Font"/>
     <w:uiPriority w:val="1"/>
     <w:semiHidden/>
     <w:unhideWhenUsed/>
   </w:style>
-  <w:style w:type="table" w:default="1" w:styleId="TableNormal">
+  <w:style w:type="table" w:default="1" w:styleId="NormalTablo">
     <w:name w:val="Normal Table"/>
     <w:uiPriority w:val="99"/>
     <w:semiHidden/>
@@ -2946,15 +4321,15 @@
       </w:tblCellMar>
     </w:tblPr>
   </w:style>
-  <w:style w:type="numbering" w:default="1" w:styleId="NoList">
+  <w:style w:type="numbering" w:default="1" w:styleId="ListeYok">
     <w:name w:val="No List"/>
     <w:uiPriority w:val="99"/>
     <w:semiHidden/>
     <w:unhideWhenUsed/>
   </w:style>
-  <w:style w:type="character" w:styleId="Strong">
+  <w:style w:type="character" w:styleId="Gl">
     <w:name w:val="Strong"/>
-    <w:basedOn w:val="DefaultParagraphFont"/>
+    <w:basedOn w:val="VarsaylanParagrafYazTipi"/>
     <w:uiPriority w:val="22"/>
     <w:qFormat/>
     <w:rsid w:val="00BD63B5"/>
@@ -2965,12 +4340,12 @@
   </w:style>
   <w:style w:type="character" w:customStyle="1" w:styleId="apple-converted-space">
     <w:name w:val="apple-converted-space"/>
-    <w:basedOn w:val="DefaultParagraphFont"/>
+    <w:basedOn w:val="VarsaylanParagrafYazTipi"/>
     <w:rsid w:val="00BD63B5"/>
   </w:style>
-  <w:style w:type="character" w:styleId="Hyperlink">
+  <w:style w:type="character" w:styleId="Kpr">
     <w:name w:val="Hyperlink"/>
-    <w:basedOn w:val="DefaultParagraphFont"/>
+    <w:basedOn w:val="VarsaylanParagrafYazTipi"/>
     <w:uiPriority w:val="99"/>
     <w:unhideWhenUsed/>
     <w:rsid w:val="00BD63B5"/>
@@ -2979,9 +4354,9 @@
       <w:u w:val="single"/>
     </w:rPr>
   </w:style>
-  <w:style w:type="character" w:styleId="UnresolvedMention">
+  <w:style w:type="character" w:customStyle="1" w:styleId="UnresolvedMention">
     <w:name w:val="Unresolved Mention"/>
-    <w:basedOn w:val="DefaultParagraphFont"/>
+    <w:basedOn w:val="VarsaylanParagrafYazTipi"/>
     <w:uiPriority w:val="99"/>
     <w:semiHidden/>
     <w:unhideWhenUsed/>
@@ -2991,9 +4366,9 @@
       <w:shd w:val="clear" w:color="auto" w:fill="E1DFDD"/>
     </w:rPr>
   </w:style>
-  <w:style w:type="table" w:styleId="TableGrid">
+  <w:style w:type="table" w:styleId="TabloKlavuzu">
     <w:name w:val="Table Grid"/>
-    <w:basedOn w:val="TableNormal"/>
+    <w:basedOn w:val="NormalTablo"/>
     <w:uiPriority w:val="39"/>
     <w:rsid w:val="00BD63B5"/>
     <w:tblPr>
@@ -3007,10 +4382,10 @@
       </w:tblBorders>
     </w:tblPr>
   </w:style>
-  <w:style w:type="character" w:customStyle="1" w:styleId="Heading1Char">
-    <w:name w:val="Heading 1 Char"/>
-    <w:basedOn w:val="DefaultParagraphFont"/>
-    <w:link w:val="Heading1"/>
+  <w:style w:type="character" w:customStyle="1" w:styleId="Balk1Char">
+    <w:name w:val="Başlık 1 Char"/>
+    <w:basedOn w:val="VarsaylanParagrafYazTipi"/>
+    <w:link w:val="Balk1"/>
     <w:uiPriority w:val="9"/>
     <w:rsid w:val="00543EE0"/>
     <w:rPr>
@@ -3036,10 +4411,10 @@
       <w14:ligatures w14:val="none"/>
     </w:rPr>
   </w:style>
-  <w:style w:type="character" w:customStyle="1" w:styleId="Heading2Char">
-    <w:name w:val="Heading 2 Char"/>
-    <w:basedOn w:val="DefaultParagraphFont"/>
-    <w:link w:val="Heading2"/>
+  <w:style w:type="character" w:customStyle="1" w:styleId="Balk2Char">
+    <w:name w:val="Başlık 2 Char"/>
+    <w:basedOn w:val="VarsaylanParagrafYazTipi"/>
+    <w:link w:val="Balk2"/>
     <w:uiPriority w:val="9"/>
     <w:semiHidden/>
     <w:rsid w:val="0035517C"/>
@@ -3050,11 +4425,11 @@
       <w:szCs w:val="26"/>
     </w:rPr>
   </w:style>
-  <w:style w:type="paragraph" w:styleId="IntenseQuote">
+  <w:style w:type="paragraph" w:styleId="GlAlnt">
     <w:name w:val="Intense Quote"/>
     <w:basedOn w:val="Normal"/>
     <w:next w:val="Normal"/>
-    <w:link w:val="IntenseQuoteChar"/>
+    <w:link w:val="GlAlntChar"/>
     <w:uiPriority w:val="30"/>
     <w:qFormat/>
     <w:rsid w:val="0035517C"/>
@@ -3078,10 +4453,10 @@
       <w14:ligatures w14:val="none"/>
     </w:rPr>
   </w:style>
-  <w:style w:type="character" w:customStyle="1" w:styleId="IntenseQuoteChar">
-    <w:name w:val="Intense Quote Char"/>
-    <w:basedOn w:val="DefaultParagraphFont"/>
-    <w:link w:val="IntenseQuote"/>
+  <w:style w:type="character" w:customStyle="1" w:styleId="GlAlntChar">
+    <w:name w:val="Güçlü Alıntı Char"/>
+    <w:basedOn w:val="VarsaylanParagrafYazTipi"/>
+    <w:link w:val="GlAlnt"/>
     <w:uiPriority w:val="30"/>
     <w:rsid w:val="0035517C"/>
     <w:rPr>
@@ -3093,6 +4468,18 @@
       <w:szCs w:val="22"/>
       <w:lang w:val="tr-TR"/>
       <w14:ligatures w14:val="none"/>
+    </w:rPr>
+  </w:style>
+  <w:style w:type="character" w:styleId="zlenenKpr">
+    <w:name w:val="FollowedHyperlink"/>
+    <w:basedOn w:val="VarsaylanParagrafYazTipi"/>
+    <w:uiPriority w:val="99"/>
+    <w:semiHidden/>
+    <w:unhideWhenUsed/>
+    <w:rsid w:val="00671703"/>
+    <w:rPr>
+      <w:color w:val="954F72" w:themeColor="followedHyperlink"/>
+      <w:u w:val="single"/>
     </w:rPr>
   </w:style>
 </w:styles>

--- a/inspectionBoard/task.docx
+++ b/inspectionBoard/task.docx
@@ -4,6 +4,384 @@
   <w:body>
     <w:p>
       <w:pPr>
+        <w:jc w:val="both"/>
+        <w:rPr>
+          <w:rFonts w:ascii="Times New Roman" w:hAnsi="Times New Roman" w:cs="Times New Roman"/>
+        </w:rPr>
+      </w:pPr>
+    </w:p>
+    <w:p>
+      <w:pPr>
+        <w:jc w:val="both"/>
+        <w:rPr>
+          <w:rFonts w:ascii="Times New Roman" w:hAnsi="Times New Roman" w:cs="Times New Roman"/>
+        </w:rPr>
+      </w:pPr>
+    </w:p>
+    <w:p>
+      <w:pPr>
+        <w:jc w:val="both"/>
+        <w:rPr>
+          <w:rFonts w:ascii="Times New Roman" w:hAnsi="Times New Roman" w:cs="Times New Roman"/>
+        </w:rPr>
+      </w:pPr>
+    </w:p>
+    <w:p>
+      <w:pPr>
+        <w:jc w:val="both"/>
+        <w:rPr>
+          <w:rFonts w:ascii="Times New Roman" w:hAnsi="Times New Roman" w:cs="Times New Roman"/>
+        </w:rPr>
+      </w:pPr>
+    </w:p>
+    <w:p>
+      <w:pPr>
+        <w:jc w:val="both"/>
+        <w:rPr>
+          <w:rFonts w:ascii="Times New Roman" w:hAnsi="Times New Roman" w:cs="Times New Roman"/>
+        </w:rPr>
+      </w:pPr>
+    </w:p>
+    <w:p>
+      <w:pPr>
+        <w:jc w:val="both"/>
+        <w:rPr>
+          <w:rFonts w:ascii="Times New Roman" w:hAnsi="Times New Roman" w:cs="Times New Roman"/>
+        </w:rPr>
+      </w:pPr>
+    </w:p>
+    <w:p>
+      <w:pPr>
+        <w:jc w:val="center"/>
+        <w:rPr>
+          <w:rFonts w:ascii="Times New Roman" w:hAnsi="Times New Roman" w:cs="Times New Roman"/>
+        </w:rPr>
+      </w:pPr>
+      <w:r>
+        <w:rPr>
+          <w:noProof/>
+          <w:lang w:eastAsia="tr-TR"/>
+        </w:rPr>
+        <w:drawing>
+          <wp:inline distT="0" distB="0" distL="0" distR="0" wp14:anchorId="5FC66AC2" wp14:editId="59FA70B6">
+            <wp:extent cx="3000375" cy="2600325"/>
+            <wp:effectExtent l="0" t="0" r="9525" b="9525"/>
+            <wp:docPr id="38" name="Resim 38"/>
+            <wp:cNvGraphicFramePr>
+              <a:graphicFrameLocks xmlns:a="http://schemas.openxmlformats.org/drawingml/2006/main" noChangeAspect="1"/>
+            </wp:cNvGraphicFramePr>
+            <a:graphic xmlns:a="http://schemas.openxmlformats.org/drawingml/2006/main">
+              <a:graphicData uri="http://schemas.openxmlformats.org/drawingml/2006/picture">
+                <pic:pic xmlns:pic="http://schemas.openxmlformats.org/drawingml/2006/picture">
+                  <pic:nvPicPr>
+                    <pic:cNvPr id="1" name=""/>
+                    <pic:cNvPicPr/>
+                  </pic:nvPicPr>
+                  <pic:blipFill>
+                    <a:blip r:embed="rId6"/>
+                    <a:stretch>
+                      <a:fillRect/>
+                    </a:stretch>
+                  </pic:blipFill>
+                  <pic:spPr>
+                    <a:xfrm>
+                      <a:off x="0" y="0"/>
+                      <a:ext cx="3000375" cy="2600325"/>
+                    </a:xfrm>
+                    <a:prstGeom prst="rect">
+                      <a:avLst/>
+                    </a:prstGeom>
+                  </pic:spPr>
+                </pic:pic>
+              </a:graphicData>
+            </a:graphic>
+          </wp:inline>
+        </w:drawing>
+      </w:r>
+    </w:p>
+    <w:p>
+      <w:pPr>
+        <w:jc w:val="center"/>
+        <w:rPr>
+          <w:rFonts w:ascii="Times New Roman" w:hAnsi="Times New Roman" w:cs="Times New Roman"/>
+        </w:rPr>
+      </w:pPr>
+    </w:p>
+    <w:p>
+      <w:pPr>
+        <w:jc w:val="center"/>
+        <w:rPr>
+          <w:rFonts w:ascii="Times New Roman" w:hAnsi="Times New Roman" w:cs="Times New Roman"/>
+        </w:rPr>
+      </w:pPr>
+    </w:p>
+    <w:p>
+      <w:pPr>
+        <w:jc w:val="center"/>
+        <w:rPr>
+          <w:rFonts w:ascii="Times New Roman" w:hAnsi="Times New Roman" w:cs="Times New Roman"/>
+        </w:rPr>
+      </w:pPr>
+    </w:p>
+    <w:p>
+      <w:pPr>
+        <w:jc w:val="center"/>
+        <w:rPr>
+          <w:rFonts w:ascii="Times New Roman" w:hAnsi="Times New Roman" w:cs="Times New Roman"/>
+          <w:b/>
+        </w:rPr>
+      </w:pPr>
+      <w:r>
+        <w:rPr>
+          <w:rFonts w:ascii="Times New Roman" w:hAnsi="Times New Roman" w:cs="Times New Roman"/>
+          <w:b/>
+        </w:rPr>
+        <w:t>CYBER STRUGGLE</w:t>
+      </w:r>
+    </w:p>
+    <w:p>
+      <w:pPr>
+        <w:jc w:val="center"/>
+        <w:rPr>
+          <w:rFonts w:ascii="Times New Roman" w:hAnsi="Times New Roman" w:cs="Times New Roman"/>
+          <w:b/>
+        </w:rPr>
+      </w:pPr>
+      <w:r>
+        <w:rPr>
+          <w:rFonts w:ascii="Times New Roman" w:hAnsi="Times New Roman" w:cs="Times New Roman"/>
+          <w:b/>
+        </w:rPr>
+        <w:t xml:space="preserve">TASK- </w:t>
+      </w:r>
+      <w:r>
+        <w:rPr>
+          <w:rFonts w:ascii="Times New Roman" w:hAnsi="Times New Roman" w:cs="Times New Roman"/>
+          <w:b/>
+        </w:rPr>
+        <w:t>INSPECTI</w:t>
+      </w:r>
+      <w:bookmarkStart w:id="0" w:name="_GoBack"/>
+      <w:bookmarkEnd w:id="0"/>
+      <w:r>
+        <w:rPr>
+          <w:rFonts w:ascii="Times New Roman" w:hAnsi="Times New Roman" w:cs="Times New Roman"/>
+          <w:b/>
+        </w:rPr>
+        <w:t>ON BOARD ON DUTY</w:t>
+      </w:r>
+    </w:p>
+    <w:p>
+      <w:pPr>
+        <w:jc w:val="both"/>
+        <w:rPr>
+          <w:rFonts w:ascii="Times New Roman" w:hAnsi="Times New Roman" w:cs="Times New Roman"/>
+        </w:rPr>
+      </w:pPr>
+    </w:p>
+    <w:p>
+      <w:pPr>
+        <w:jc w:val="both"/>
+        <w:rPr>
+          <w:rFonts w:ascii="Times New Roman" w:hAnsi="Times New Roman" w:cs="Times New Roman"/>
+        </w:rPr>
+      </w:pPr>
+    </w:p>
+    <w:p>
+      <w:pPr>
+        <w:jc w:val="both"/>
+        <w:rPr>
+          <w:rFonts w:ascii="Times New Roman" w:hAnsi="Times New Roman" w:cs="Times New Roman"/>
+        </w:rPr>
+      </w:pPr>
+    </w:p>
+    <w:p>
+      <w:pPr>
+        <w:jc w:val="both"/>
+        <w:rPr>
+          <w:rFonts w:ascii="Times New Roman" w:hAnsi="Times New Roman" w:cs="Times New Roman"/>
+        </w:rPr>
+      </w:pPr>
+    </w:p>
+    <w:p>
+      <w:pPr>
+        <w:jc w:val="both"/>
+        <w:rPr>
+          <w:rFonts w:ascii="Times New Roman" w:hAnsi="Times New Roman" w:cs="Times New Roman"/>
+        </w:rPr>
+      </w:pPr>
+    </w:p>
+    <w:p>
+      <w:pPr>
+        <w:jc w:val="both"/>
+        <w:rPr>
+          <w:rFonts w:ascii="Times New Roman" w:hAnsi="Times New Roman" w:cs="Times New Roman"/>
+        </w:rPr>
+      </w:pPr>
+    </w:p>
+    <w:p>
+      <w:pPr>
+        <w:jc w:val="both"/>
+        <w:rPr>
+          <w:rFonts w:ascii="Times New Roman" w:hAnsi="Times New Roman" w:cs="Times New Roman"/>
+        </w:rPr>
+      </w:pPr>
+    </w:p>
+    <w:p>
+      <w:pPr>
+        <w:jc w:val="both"/>
+        <w:rPr>
+          <w:rFonts w:ascii="Times New Roman" w:hAnsi="Times New Roman" w:cs="Times New Roman"/>
+        </w:rPr>
+      </w:pPr>
+    </w:p>
+    <w:p>
+      <w:pPr>
+        <w:jc w:val="both"/>
+        <w:rPr>
+          <w:rFonts w:ascii="Times New Roman" w:hAnsi="Times New Roman" w:cs="Times New Roman"/>
+        </w:rPr>
+      </w:pPr>
+    </w:p>
+    <w:p>
+      <w:pPr>
+        <w:jc w:val="both"/>
+        <w:rPr>
+          <w:rFonts w:ascii="Times New Roman" w:hAnsi="Times New Roman" w:cs="Times New Roman"/>
+        </w:rPr>
+      </w:pPr>
+    </w:p>
+    <w:p>
+      <w:pPr>
+        <w:jc w:val="both"/>
+        <w:rPr>
+          <w:rFonts w:ascii="Times New Roman" w:hAnsi="Times New Roman" w:cs="Times New Roman"/>
+        </w:rPr>
+      </w:pPr>
+    </w:p>
+    <w:p>
+      <w:pPr>
+        <w:jc w:val="both"/>
+        <w:rPr>
+          <w:rFonts w:ascii="Times New Roman" w:hAnsi="Times New Roman" w:cs="Times New Roman"/>
+        </w:rPr>
+      </w:pPr>
+    </w:p>
+    <w:p>
+      <w:pPr>
+        <w:jc w:val="center"/>
+        <w:rPr>
+          <w:rFonts w:ascii="Times New Roman" w:hAnsi="Times New Roman" w:cs="Times New Roman"/>
+        </w:rPr>
+      </w:pPr>
+    </w:p>
+    <w:p>
+      <w:pPr>
+        <w:jc w:val="center"/>
+        <w:rPr>
+          <w:rFonts w:ascii="Times New Roman" w:hAnsi="Times New Roman" w:cs="Times New Roman"/>
+          <w:b/>
+          <w:u w:val="single"/>
+        </w:rPr>
+      </w:pPr>
+      <w:r>
+        <w:rPr>
+          <w:rFonts w:ascii="Times New Roman" w:hAnsi="Times New Roman" w:cs="Times New Roman"/>
+          <w:b/>
+          <w:u w:val="single"/>
+        </w:rPr>
+        <w:t>Hazırlayan:</w:t>
+      </w:r>
+    </w:p>
+    <w:p>
+      <w:pPr>
+        <w:jc w:val="center"/>
+        <w:rPr>
+          <w:rFonts w:ascii="Times New Roman" w:hAnsi="Times New Roman" w:cs="Times New Roman"/>
+          <w:b/>
+        </w:rPr>
+      </w:pPr>
+      <w:r>
+        <w:rPr>
+          <w:rFonts w:ascii="Times New Roman" w:hAnsi="Times New Roman" w:cs="Times New Roman"/>
+          <w:b/>
+        </w:rPr>
+        <w:t>DCS001 Hakan ŞEN</w:t>
+      </w:r>
+    </w:p>
+    <w:p>
+      <w:pPr>
+        <w:jc w:val="center"/>
+        <w:rPr>
+          <w:rFonts w:ascii="Times New Roman" w:hAnsi="Times New Roman" w:cs="Times New Roman"/>
+          <w:b/>
+        </w:rPr>
+      </w:pPr>
+      <w:r>
+        <w:rPr>
+          <w:rFonts w:ascii="Times New Roman" w:hAnsi="Times New Roman" w:cs="Times New Roman"/>
+          <w:b/>
+        </w:rPr>
+        <w:t>Aralık</w:t>
+      </w:r>
+      <w:r>
+        <w:rPr>
+          <w:rFonts w:ascii="Times New Roman" w:hAnsi="Times New Roman" w:cs="Times New Roman"/>
+          <w:b/>
+        </w:rPr>
+        <w:t xml:space="preserve"> 2023</w:t>
+      </w:r>
+    </w:p>
+    <w:p>
+      <w:pPr>
+        <w:jc w:val="center"/>
+        <w:rPr>
+          <w:rFonts w:ascii="Times New Roman" w:hAnsi="Times New Roman" w:cs="Times New Roman"/>
+          <w:b/>
+        </w:rPr>
+      </w:pPr>
+      <w:r>
+        <w:rPr>
+          <w:rFonts w:ascii="Times New Roman" w:hAnsi="Times New Roman" w:cs="Times New Roman"/>
+          <w:b/>
+        </w:rPr>
+        <w:t>Ankara</w:t>
+      </w:r>
+    </w:p>
+    <w:p>
+      <w:pPr>
+        <w:jc w:val="both"/>
+        <w:rPr>
+          <w:rFonts w:ascii="Times New Roman" w:hAnsi="Times New Roman" w:cs="Times New Roman"/>
+        </w:rPr>
+      </w:pPr>
+    </w:p>
+    <w:p>
+      <w:pPr>
+        <w:jc w:val="both"/>
+        <w:rPr>
+          <w:rFonts w:ascii="Times New Roman" w:hAnsi="Times New Roman" w:cs="Times New Roman"/>
+        </w:rPr>
+      </w:pPr>
+    </w:p>
+    <w:p>
+      <w:pPr>
+        <w:jc w:val="both"/>
+        <w:rPr>
+          <w:rFonts w:ascii="Times New Roman" w:hAnsi="Times New Roman" w:cs="Times New Roman"/>
+        </w:rPr>
+      </w:pPr>
+    </w:p>
+    <w:p>
+      <w:pPr>
+        <w:jc w:val="both"/>
+        <w:rPr>
+          <w:rFonts w:ascii="Times New Roman" w:hAnsi="Times New Roman" w:cs="Times New Roman"/>
+        </w:rPr>
+      </w:pPr>
+    </w:p>
+    <w:p>
+      <w:pPr>
         <w:pStyle w:val="Balk1"/>
         <w:rPr>
           <w:b/>
@@ -11,6 +389,7 @@
           <w:shd w:val="clear" w:color="auto" w:fill="FFFFFF"/>
         </w:rPr>
       </w:pPr>
+      <w:proofErr w:type="spellStart"/>
       <w:r>
         <w:rPr>
           <w:rStyle w:val="Gl"/>
@@ -19,7 +398,19 @@
           <w:sz w:val="22"/>
           <w:szCs w:val="22"/>
         </w:rPr>
-        <w:t>Task 1:</w:t>
+        <w:lastRenderedPageBreak/>
+        <w:t>Task</w:t>
+      </w:r>
+      <w:proofErr w:type="spellEnd"/>
+      <w:r>
+        <w:rPr>
+          <w:rStyle w:val="Gl"/>
+          <w:rFonts w:ascii="Poppins" w:hAnsi="Poppins" w:cs="Poppins"/>
+          <w:color w:val="E74C3C"/>
+          <w:sz w:val="22"/>
+          <w:szCs w:val="22"/>
+        </w:rPr>
+        <w:t xml:space="preserve"> 1:</w:t>
       </w:r>
       <w:r>
         <w:rPr>
@@ -33,13 +424,59 @@
         </w:rPr>
         <w:t> </w:t>
       </w:r>
+      <w:proofErr w:type="spellStart"/>
       <w:r>
         <w:rPr>
           <w:b/>
           <w:bCs/>
           <w:shd w:val="clear" w:color="auto" w:fill="FFFFFF"/>
         </w:rPr>
-        <w:t>Inhibit System Recovery (Tools) | T1490</w:t>
+        <w:t>Inhibit</w:t>
+      </w:r>
+      <w:proofErr w:type="spellEnd"/>
+      <w:r>
+        <w:rPr>
+          <w:b/>
+          <w:bCs/>
+          <w:shd w:val="clear" w:color="auto" w:fill="FFFFFF"/>
+        </w:rPr>
+        <w:t xml:space="preserve"> </w:t>
+      </w:r>
+      <w:proofErr w:type="spellStart"/>
+      <w:r>
+        <w:rPr>
+          <w:b/>
+          <w:bCs/>
+          <w:shd w:val="clear" w:color="auto" w:fill="FFFFFF"/>
+        </w:rPr>
+        <w:t>System</w:t>
+      </w:r>
+      <w:proofErr w:type="spellEnd"/>
+      <w:r>
+        <w:rPr>
+          <w:b/>
+          <w:bCs/>
+          <w:shd w:val="clear" w:color="auto" w:fill="FFFFFF"/>
+        </w:rPr>
+        <w:t xml:space="preserve"> </w:t>
+      </w:r>
+      <w:proofErr w:type="spellStart"/>
+      <w:r>
+        <w:rPr>
+          <w:b/>
+          <w:bCs/>
+          <w:shd w:val="clear" w:color="auto" w:fill="FFFFFF"/>
+        </w:rPr>
+        <w:t>Recovery</w:t>
+      </w:r>
+      <w:proofErr w:type="spellEnd"/>
+      <w:r>
+        <w:rPr>
+          <w:b/>
+          <w:bCs/>
+          <w:shd w:val="clear" w:color="auto" w:fill="FFFFFF"/>
+        </w:rPr>
+        <w:t xml:space="preserve"> (Tools) | T1490</w:t>
       </w:r>
     </w:p>
     <w:p>
@@ -54,7 +491,7 @@
       </w:pPr>
     </w:p>
     <w:p>
-      <w:hyperlink r:id="rId4" w:history="1">
+      <w:hyperlink r:id="rId7" w:history="1">
         <w:r>
           <w:rPr>
             <w:rStyle w:val="Kpr"/>
@@ -144,15 +581,18 @@
     </w:tbl>
     <w:p/>
     <w:p>
+      <w:pPr>
+        <w:jc w:val="center"/>
+      </w:pPr>
       <w:r>
         <w:rPr>
           <w:noProof/>
-          <w:lang w:val="tr-TR" w:eastAsia="tr-TR"/>
+          <w:lang w:eastAsia="tr-TR"/>
         </w:rPr>
         <w:drawing>
-          <wp:inline distT="0" distB="0" distL="0" distR="0" wp14:anchorId="56EBEC8B" wp14:editId="4035C6A8">
-            <wp:extent cx="5943600" cy="3407410"/>
-            <wp:effectExtent l="0" t="0" r="0" b="0"/>
+          <wp:inline distT="0" distB="0" distL="0" distR="0" wp14:anchorId="56EBEC8B" wp14:editId="37065C43">
+            <wp:extent cx="4745421" cy="2720505"/>
+            <wp:effectExtent l="0" t="0" r="0" b="3810"/>
             <wp:docPr id="1244690416" name="Picture 1"/>
             <wp:cNvGraphicFramePr>
               <a:graphicFrameLocks xmlns:a="http://schemas.openxmlformats.org/drawingml/2006/main" noChangeAspect="1"/>
@@ -165,7 +605,7 @@
                     <pic:cNvPicPr/>
                   </pic:nvPicPr>
                   <pic:blipFill>
-                    <a:blip r:embed="rId5"/>
+                    <a:blip r:embed="rId8"/>
                     <a:stretch>
                       <a:fillRect/>
                     </a:stretch>
@@ -173,7 +613,7 @@
                   <pic:spPr>
                     <a:xfrm>
                       <a:off x="0" y="0"/>
-                      <a:ext cx="5943600" cy="3407410"/>
+                      <a:ext cx="4756788" cy="2727021"/>
                     </a:xfrm>
                     <a:prstGeom prst="rect">
                       <a:avLst/>
@@ -262,16 +702,18 @@
       </w:tr>
     </w:tbl>
     <w:p>
+      <w:pPr>
+        <w:jc w:val="center"/>
+      </w:pPr>
       <w:r>
         <w:rPr>
           <w:noProof/>
-          <w:lang w:val="tr-TR" w:eastAsia="tr-TR"/>
-        </w:rPr>
-        <w:lastRenderedPageBreak/>
+          <w:lang w:eastAsia="tr-TR"/>
+        </w:rPr>
         <w:drawing>
-          <wp:inline distT="0" distB="0" distL="0" distR="0" wp14:anchorId="35FE7CAB" wp14:editId="15687BF4">
-            <wp:extent cx="5943600" cy="3434715"/>
-            <wp:effectExtent l="0" t="0" r="0" b="0"/>
+          <wp:inline distT="0" distB="0" distL="0" distR="0" wp14:anchorId="35FE7CAB" wp14:editId="7372496E">
+            <wp:extent cx="4477407" cy="2587425"/>
+            <wp:effectExtent l="0" t="0" r="0" b="3810"/>
             <wp:docPr id="2060191579" name="Picture 1" descr="A screenshot of a computer&#10;&#10;Description automatically generated"/>
             <wp:cNvGraphicFramePr>
               <a:graphicFrameLocks xmlns:a="http://schemas.openxmlformats.org/drawingml/2006/main" noChangeAspect="1"/>
@@ -284,7 +726,7 @@
                     <pic:cNvPicPr/>
                   </pic:nvPicPr>
                   <pic:blipFill>
-                    <a:blip r:embed="rId6"/>
+                    <a:blip r:embed="rId9"/>
                     <a:stretch>
                       <a:fillRect/>
                     </a:stretch>
@@ -292,7 +734,7 @@
                   <pic:spPr>
                     <a:xfrm>
                       <a:off x="0" y="0"/>
-                      <a:ext cx="5943600" cy="3434715"/>
+                      <a:ext cx="4484114" cy="2591301"/>
                     </a:xfrm>
                     <a:prstGeom prst="rect">
                       <a:avLst/>
@@ -305,6 +747,11 @@
         </w:drawing>
       </w:r>
     </w:p>
+    <w:p>
+      <w:pPr>
+        <w:jc w:val="center"/>
+      </w:pPr>
+    </w:p>
     <w:p/>
     <w:p>
       <w:pPr>
@@ -316,6 +763,7 @@
         <w:rPr>
           <w:color w:val="FF0000"/>
         </w:rPr>
+        <w:lastRenderedPageBreak/>
         <w:t>Atomic Test #3 - Windows - wbadmin Delete Windows Backup Catalog</w:t>
       </w:r>
     </w:p>
@@ -384,7 +832,7 @@
       <w:r>
         <w:rPr>
           <w:noProof/>
-          <w:lang w:val="tr-TR" w:eastAsia="tr-TR"/>
+          <w:lang w:eastAsia="tr-TR"/>
         </w:rPr>
         <w:drawing>
           <wp:inline distT="0" distB="0" distL="0" distR="0" wp14:anchorId="58F0B824" wp14:editId="66C75C24">
@@ -402,7 +850,7 @@
                     <pic:cNvPicPr/>
                   </pic:nvPicPr>
                   <pic:blipFill>
-                    <a:blip r:embed="rId7"/>
+                    <a:blip r:embed="rId10"/>
                     <a:stretch>
                       <a:fillRect/>
                     </a:stretch>
@@ -491,7 +939,6 @@
           </w:tcPr>
           <w:p>
             <w:r>
-              <w:lastRenderedPageBreak/>
               <w:t>index="main" CommandLine="bcdedit.exe  /set {default} recoveryenabled no"</w:t>
             </w:r>
           </w:p>
@@ -511,15 +958,18 @@
       </w:tr>
     </w:tbl>
     <w:p>
+      <w:pPr>
+        <w:jc w:val="center"/>
+      </w:pPr>
       <w:r>
         <w:rPr>
           <w:noProof/>
-          <w:lang w:val="tr-TR" w:eastAsia="tr-TR"/>
+          <w:lang w:eastAsia="tr-TR"/>
         </w:rPr>
         <w:drawing>
-          <wp:inline distT="0" distB="0" distL="0" distR="0" wp14:anchorId="21C20D50" wp14:editId="5A8A29EE">
-            <wp:extent cx="5943600" cy="3517265"/>
-            <wp:effectExtent l="0" t="0" r="0" b="635"/>
+          <wp:inline distT="0" distB="0" distL="0" distR="0" wp14:anchorId="21C20D50" wp14:editId="69C8113F">
+            <wp:extent cx="5249917" cy="3106762"/>
+            <wp:effectExtent l="0" t="0" r="8255" b="0"/>
             <wp:docPr id="883902149" name="Picture 1" descr="A screenshot of a computer&#10;&#10;Description automatically generated"/>
             <wp:cNvGraphicFramePr>
               <a:graphicFrameLocks xmlns:a="http://schemas.openxmlformats.org/drawingml/2006/main" noChangeAspect="1"/>
@@ -532,7 +982,7 @@
                     <pic:cNvPicPr/>
                   </pic:nvPicPr>
                   <pic:blipFill>
-                    <a:blip r:embed="rId8"/>
+                    <a:blip r:embed="rId11"/>
                     <a:stretch>
                       <a:fillRect/>
                     </a:stretch>
@@ -540,7 +990,7 @@
                   <pic:spPr>
                     <a:xfrm>
                       <a:off x="0" y="0"/>
-                      <a:ext cx="5943600" cy="3517265"/>
+                      <a:ext cx="5252883" cy="3108517"/>
                     </a:xfrm>
                     <a:prstGeom prst="rect">
                       <a:avLst/>
@@ -557,8 +1007,9 @@
       <w:r>
         <w:rPr>
           <w:noProof/>
-          <w:lang w:val="tr-TR" w:eastAsia="tr-TR"/>
-        </w:rPr>
+          <w:lang w:eastAsia="tr-TR"/>
+        </w:rPr>
+        <w:lastRenderedPageBreak/>
         <w:drawing>
           <wp:inline distT="0" distB="0" distL="0" distR="0" wp14:anchorId="29C01C0D" wp14:editId="7EFDF458">
             <wp:extent cx="5943600" cy="3400425"/>
@@ -575,7 +1026,7 @@
                     <pic:cNvPicPr/>
                   </pic:nvPicPr>
                   <pic:blipFill>
-                    <a:blip r:embed="rId9"/>
+                    <a:blip r:embed="rId12"/>
                     <a:stretch>
                       <a:fillRect/>
                     </a:stretch>
@@ -664,7 +1115,6 @@
           </w:tcPr>
           <w:p>
             <w:r>
-              <w:lastRenderedPageBreak/>
               <w:t>index="main" CommandLine="\"powershell.exe\" &amp;amp; {Get-WmiObject Win32_Shadowcopy | ForEach-Object {$_.Delete();}}"</w:t>
             </w:r>
           </w:p>
@@ -675,7 +1125,7 @@
       <w:r>
         <w:rPr>
           <w:noProof/>
-          <w:lang w:val="tr-TR" w:eastAsia="tr-TR"/>
+          <w:lang w:eastAsia="tr-TR"/>
         </w:rPr>
         <w:drawing>
           <wp:inline distT="0" distB="0" distL="0" distR="0" wp14:anchorId="779AB906" wp14:editId="29A2FC2A">
@@ -693,7 +1143,7 @@
                     <pic:cNvPicPr/>
                   </pic:nvPicPr>
                   <pic:blipFill>
-                    <a:blip r:embed="rId10"/>
+                    <a:blip r:embed="rId13"/>
                     <a:stretch>
                       <a:fillRect/>
                     </a:stretch>
@@ -725,6 +1175,7 @@
         <w:rPr>
           <w:color w:val="FF0000"/>
         </w:rPr>
+        <w:lastRenderedPageBreak/>
         <w:t>Atomic Test #6 - Windows - Delete Backup Files</w:t>
       </w:r>
     </w:p>
@@ -793,9 +1244,8 @@
       <w:r>
         <w:rPr>
           <w:noProof/>
-          <w:lang w:val="tr-TR" w:eastAsia="tr-TR"/>
-        </w:rPr>
-        <w:lastRenderedPageBreak/>
+          <w:lang w:eastAsia="tr-TR"/>
+        </w:rPr>
         <w:drawing>
           <wp:inline distT="0" distB="0" distL="0" distR="0" wp14:anchorId="19069787" wp14:editId="75552C52">
             <wp:extent cx="5943600" cy="3601085"/>
@@ -812,7 +1262,7 @@
                     <pic:cNvPicPr/>
                   </pic:nvPicPr>
                   <pic:blipFill>
-                    <a:blip r:embed="rId11"/>
+                    <a:blip r:embed="rId14"/>
                     <a:stretch>
                       <a:fillRect/>
                     </a:stretch>
@@ -912,8 +1362,9 @@
       <w:r>
         <w:rPr>
           <w:noProof/>
-          <w:lang w:val="tr-TR" w:eastAsia="tr-TR"/>
-        </w:rPr>
+          <w:lang w:eastAsia="tr-TR"/>
+        </w:rPr>
+        <w:lastRenderedPageBreak/>
         <w:drawing>
           <wp:inline distT="0" distB="0" distL="0" distR="0" wp14:anchorId="34F85970" wp14:editId="4B9F1D6C">
             <wp:extent cx="5943600" cy="3528060"/>
@@ -930,7 +1381,7 @@
                     <pic:cNvPicPr/>
                   </pic:nvPicPr>
                   <pic:blipFill>
-                    <a:blip r:embed="rId12"/>
+                    <a:blip r:embed="rId15"/>
                     <a:stretch>
                       <a:fillRect/>
                     </a:stretch>
@@ -961,7 +1412,6 @@
         <w:rPr>
           <w:color w:val="FF0000"/>
         </w:rPr>
-        <w:lastRenderedPageBreak/>
         <w:t>Atomic Test #8 - Windows - Disable the SR scheduled task</w:t>
       </w:r>
     </w:p>
@@ -1030,7 +1480,7 @@
       <w:r>
         <w:rPr>
           <w:noProof/>
-          <w:lang w:val="tr-TR" w:eastAsia="tr-TR"/>
+          <w:lang w:eastAsia="tr-TR"/>
         </w:rPr>
         <w:drawing>
           <wp:inline distT="0" distB="0" distL="0" distR="0" wp14:anchorId="7D2DD7F7" wp14:editId="24BDB5B1">
@@ -1048,7 +1498,7 @@
                     <pic:cNvPicPr/>
                   </pic:nvPicPr>
                   <pic:blipFill>
-                    <a:blip r:embed="rId13"/>
+                    <a:blip r:embed="rId16"/>
                     <a:stretch>
                       <a:fillRect/>
                     </a:stretch>
@@ -1397,9 +1847,8 @@
       <w:r>
         <w:rPr>
           <w:noProof/>
-          <w:lang w:val="tr-TR" w:eastAsia="tr-TR"/>
-        </w:rPr>
-        <w:lastRenderedPageBreak/>
+          <w:lang w:eastAsia="tr-TR"/>
+        </w:rPr>
         <w:drawing>
           <wp:inline distT="0" distB="0" distL="0" distR="0" wp14:anchorId="79CE80DA" wp14:editId="5335DA80">
             <wp:extent cx="5943600" cy="4171950"/>
@@ -1416,7 +1865,7 @@
                     <pic:cNvPicPr/>
                   </pic:nvPicPr>
                   <pic:blipFill>
-                    <a:blip r:embed="rId14"/>
+                    <a:blip r:embed="rId17"/>
                     <a:stretch>
                       <a:fillRect/>
                     </a:stretch>
@@ -1622,7 +2071,7 @@
       <w:r>
         <w:rPr>
           <w:noProof/>
-          <w:lang w:val="tr-TR" w:eastAsia="tr-TR"/>
+          <w:lang w:eastAsia="tr-TR"/>
         </w:rPr>
         <w:lastRenderedPageBreak/>
         <w:drawing>
@@ -1641,7 +2090,7 @@
                     <pic:cNvPicPr/>
                   </pic:nvPicPr>
                   <pic:blipFill>
-                    <a:blip r:embed="rId15"/>
+                    <a:blip r:embed="rId18"/>
                     <a:stretch>
                       <a:fillRect/>
                     </a:stretch>
@@ -1728,7 +2177,7 @@
           <w:szCs w:val="22"/>
         </w:rPr>
       </w:pPr>
-      <w:hyperlink r:id="rId16" w:anchor="atomic-test-6---disable-event-logging-with-wevtutil" w:history="1">
+      <w:hyperlink r:id="rId19" w:anchor="atomic-test-6---disable-event-logging-with-wevtutil" w:history="1">
         <w:r>
           <w:rPr>
             <w:rStyle w:val="Kpr"/>
@@ -1828,7 +2277,7 @@
           <w:color w:val="3F4254"/>
           <w:sz w:val="22"/>
           <w:szCs w:val="22"/>
-          <w:lang w:val="tr-TR" w:eastAsia="tr-TR"/>
+          <w:lang w:eastAsia="tr-TR"/>
         </w:rPr>
         <w:lastRenderedPageBreak/>
         <w:drawing>
@@ -1847,7 +2296,7 @@
                     <pic:cNvPicPr/>
                   </pic:nvPicPr>
                   <pic:blipFill>
-                    <a:blip r:embed="rId17"/>
+                    <a:blip r:embed="rId20"/>
                     <a:stretch>
                       <a:fillRect/>
                     </a:stretch>
@@ -2021,7 +2470,7 @@
           <w:color w:val="3F4254"/>
           <w:sz w:val="22"/>
           <w:szCs w:val="22"/>
-          <w:lang w:val="tr-TR" w:eastAsia="tr-TR"/>
+          <w:lang w:eastAsia="tr-TR"/>
         </w:rPr>
         <w:lastRenderedPageBreak/>
         <w:drawing>
@@ -2040,7 +2489,7 @@
                     <pic:cNvPicPr/>
                   </pic:nvPicPr>
                   <pic:blipFill>
-                    <a:blip r:embed="rId18"/>
+                    <a:blip r:embed="rId21"/>
                     <a:stretch>
                       <a:fillRect/>
                     </a:stretch>
@@ -2136,7 +2585,7 @@
           <w:szCs w:val="22"/>
         </w:rPr>
       </w:pPr>
-      <w:hyperlink r:id="rId19" w:history="1">
+      <w:hyperlink r:id="rId22" w:history="1">
         <w:r>
           <w:rPr>
             <w:rStyle w:val="Kpr"/>
@@ -2237,7 +2686,7 @@
           <w:color w:val="3F4254"/>
           <w:sz w:val="22"/>
           <w:szCs w:val="22"/>
-          <w:lang w:val="tr-TR" w:eastAsia="tr-TR"/>
+          <w:lang w:eastAsia="tr-TR"/>
         </w:rPr>
         <w:lastRenderedPageBreak/>
         <w:drawing>
@@ -2256,7 +2705,7 @@
                     <pic:cNvPicPr/>
                   </pic:nvPicPr>
                   <pic:blipFill>
-                    <a:blip r:embed="rId20"/>
+                    <a:blip r:embed="rId23"/>
                     <a:stretch>
                       <a:fillRect/>
                     </a:stretch>
@@ -2355,7 +2804,7 @@
           <w:szCs w:val="22"/>
         </w:rPr>
       </w:pPr>
-      <w:hyperlink r:id="rId21" w:history="1">
+      <w:hyperlink r:id="rId24" w:history="1">
         <w:r>
           <w:rPr>
             <w:rStyle w:val="Kpr"/>
@@ -2363,16 +2812,7 @@
             <w:sz w:val="22"/>
             <w:szCs w:val="22"/>
           </w:rPr>
-          <w:t>https://github.com/redcanaryco/atomic-red-team/blob/master/atomics/T1547.009/T1547.009.m</w:t>
-        </w:r>
-        <w:r>
-          <w:rPr>
-            <w:rStyle w:val="Kpr"/>
-            <w:rFonts w:ascii="Poppins" w:hAnsi="Poppins" w:cs="Poppins"/>
-            <w:sz w:val="22"/>
-            <w:szCs w:val="22"/>
-          </w:rPr>
-          <w:t>d</w:t>
+          <w:t>https://github.com/redcanaryco/atomic-red-team/blob/master/atomics/T1547.009/T1547.009.md</w:t>
         </w:r>
       </w:hyperlink>
     </w:p>
@@ -2474,7 +2914,7 @@
           <w:color w:val="3F4254"/>
           <w:sz w:val="22"/>
           <w:szCs w:val="22"/>
-          <w:lang w:val="tr-TR" w:eastAsia="tr-TR"/>
+          <w:lang w:eastAsia="tr-TR"/>
           <w14:ligatures w14:val="standardContextual"/>
         </w:rPr>
         <w:lastRenderedPageBreak/>
@@ -2494,7 +2934,7 @@
                     <pic:cNvPicPr/>
                   </pic:nvPicPr>
                   <pic:blipFill>
-                    <a:blip r:embed="rId22" cstate="print">
+                    <a:blip r:embed="rId25" cstate="print">
                       <a:extLst>
                         <a:ext uri="{28A0092B-C50C-407E-A947-70E740481C1C}">
                           <a14:useLocalDpi xmlns:a14="http://schemas.microsoft.com/office/drawing/2010/main" val="0"/>
@@ -2571,7 +3011,6 @@
           <w:color w:val="3F4254"/>
           <w:sz w:val="22"/>
           <w:szCs w:val="22"/>
-          <w:lang w:val="tr-TR"/>
         </w:rPr>
       </w:pPr>
       <w:r>
@@ -2784,7 +3223,9 @@
       </w:pPr>
       <w:r>
         <w:rPr>
+          <w:noProof/>
           <w:color w:val="FF0000"/>
+          <w:lang w:eastAsia="tr-TR"/>
         </w:rPr>
         <w:drawing>
           <wp:inline distT="0" distB="0" distL="0" distR="0" wp14:anchorId="38677F8E" wp14:editId="5C6CAA7D">
@@ -2802,7 +3243,7 @@
                     <pic:cNvPicPr/>
                   </pic:nvPicPr>
                   <pic:blipFill>
-                    <a:blip r:embed="rId23" cstate="print">
+                    <a:blip r:embed="rId26" cstate="print">
                       <a:extLst>
                         <a:ext uri="{28A0092B-C50C-407E-A947-70E740481C1C}">
                           <a14:useLocalDpi xmlns:a14="http://schemas.microsoft.com/office/drawing/2010/main" val="0"/>
@@ -2869,8 +3310,6 @@
           <w:lang w:val="en-US"/>
         </w:rPr>
       </w:pPr>
-      <w:bookmarkStart w:id="0" w:name="_GoBack"/>
-      <w:bookmarkEnd w:id="0"/>
     </w:p>
     <w:p>
       <w:pPr>
@@ -3855,13 +4294,153 @@
       </w:r>
     </w:p>
     <w:sectPr>
+      <w:footerReference w:type="even" r:id="rId27"/>
+      <w:footerReference w:type="default" r:id="rId28"/>
       <w:pgSz w:w="12240" w:h="15840"/>
       <w:pgMar w:top="1440" w:right="1440" w:bottom="1440" w:left="1440" w:header="708" w:footer="708" w:gutter="0"/>
+      <w:pgNumType w:start="0"/>
       <w:cols w:space="708"/>
+      <w:titlePg/>
       <w:docGrid w:linePitch="360"/>
     </w:sectPr>
   </w:body>
 </w:document>
+</file>
+
+<file path=word/endnotes.xml><?xml version="1.0" encoding="utf-8"?>
+<w:endnotes xmlns:wpc="http://schemas.microsoft.com/office/word/2010/wordprocessingCanvas" xmlns:cx="http://schemas.microsoft.com/office/drawing/2014/chartex" xmlns:cx1="http://schemas.microsoft.com/office/drawing/2015/9/8/chartex" xmlns:mc="http://schemas.openxmlformats.org/markup-compatibility/2006" xmlns:o="urn:schemas-microsoft-com:office:office" xmlns:r="http://schemas.openxmlformats.org/officeDocument/2006/relationships" xmlns:m="http://schemas.openxmlformats.org/officeDocument/2006/math" xmlns:v="urn:schemas-microsoft-com:vml" xmlns:wp14="http://schemas.microsoft.com/office/word/2010/wordprocessingDrawing" xmlns:wp="http://schemas.openxmlformats.org/drawingml/2006/wordprocessingDrawing" xmlns:w10="urn:schemas-microsoft-com:office:word" xmlns:w="http://schemas.openxmlformats.org/wordprocessingml/2006/main" xmlns:w14="http://schemas.microsoft.com/office/word/2010/wordml" xmlns:w15="http://schemas.microsoft.com/office/word/2012/wordml" xmlns:w16se="http://schemas.microsoft.com/office/word/2015/wordml/symex" xmlns:wpg="http://schemas.microsoft.com/office/word/2010/wordprocessingGroup" xmlns:wpi="http://schemas.microsoft.com/office/word/2010/wordprocessingInk" xmlns:wne="http://schemas.microsoft.com/office/word/2006/wordml" xmlns:wps="http://schemas.microsoft.com/office/word/2010/wordprocessingShape" mc:Ignorable="w14 w15 w16se wp14">
+  <w:endnote w:type="separator" w:id="-1">
+    <w:p>
+      <w:r>
+        <w:separator/>
+      </w:r>
+    </w:p>
+  </w:endnote>
+  <w:endnote w:type="continuationSeparator" w:id="0">
+    <w:p>
+      <w:r>
+        <w:continuationSeparator/>
+      </w:r>
+    </w:p>
+  </w:endnote>
+</w:endnotes>
+</file>
+
+<file path=word/footer1.xml><?xml version="1.0" encoding="utf-8"?>
+<w:ftr xmlns:wpc="http://schemas.microsoft.com/office/word/2010/wordprocessingCanvas" xmlns:cx="http://schemas.microsoft.com/office/drawing/2014/chartex" xmlns:cx1="http://schemas.microsoft.com/office/drawing/2015/9/8/chartex" xmlns:mc="http://schemas.openxmlformats.org/markup-compatibility/2006" xmlns:o="urn:schemas-microsoft-com:office:office" xmlns:r="http://schemas.openxmlformats.org/officeDocument/2006/relationships" xmlns:m="http://schemas.openxmlformats.org/officeDocument/2006/math" xmlns:v="urn:schemas-microsoft-com:vml" xmlns:wp14="http://schemas.microsoft.com/office/word/2010/wordprocessingDrawing" xmlns:wp="http://schemas.openxmlformats.org/drawingml/2006/wordprocessingDrawing" xmlns:w10="urn:schemas-microsoft-com:office:word" xmlns:w="http://schemas.openxmlformats.org/wordprocessingml/2006/main" xmlns:w14="http://schemas.microsoft.com/office/word/2010/wordml" xmlns:w15="http://schemas.microsoft.com/office/word/2012/wordml" xmlns:w16se="http://schemas.microsoft.com/office/word/2015/wordml/symex" xmlns:wpg="http://schemas.microsoft.com/office/word/2010/wordprocessingGroup" xmlns:wpi="http://schemas.microsoft.com/office/word/2010/wordprocessingInk" xmlns:wne="http://schemas.microsoft.com/office/word/2006/wordml" xmlns:wps="http://schemas.microsoft.com/office/word/2010/wordprocessingShape" mc:Ignorable="w14 w15 w16se wp14">
+  <w:p>
+    <w:pPr>
+      <w:pStyle w:val="AltBilgi"/>
+      <w:tabs>
+        <w:tab w:val="clear" w:pos="4536"/>
+        <w:tab w:val="clear" w:pos="9072"/>
+        <w:tab w:val="left" w:pos="6629"/>
+      </w:tabs>
+    </w:pPr>
+    <w:sdt>
+      <w:sdtPr>
+        <w:id w:val="1671985096"/>
+        <w:docPartObj>
+          <w:docPartGallery w:val="Page Numbers (Bottom of Page)"/>
+          <w:docPartUnique/>
+        </w:docPartObj>
+      </w:sdtPr>
+      <w:sdtContent>
+        <w:r>
+          <w:fldChar w:fldCharType="begin"/>
+        </w:r>
+        <w:r>
+          <w:instrText>PAGE   \* MERGEFORMAT</w:instrText>
+        </w:r>
+        <w:r>
+          <w:fldChar w:fldCharType="separate"/>
+        </w:r>
+        <w:r>
+          <w:rPr>
+            <w:noProof/>
+          </w:rPr>
+          <w:t>0</w:t>
+        </w:r>
+        <w:r>
+          <w:fldChar w:fldCharType="end"/>
+        </w:r>
+      </w:sdtContent>
+    </w:sdt>
+    <w:r>
+      <w:tab/>
+    </w:r>
+  </w:p>
+  <w:p>
+    <w:pPr>
+      <w:pStyle w:val="AltBilgi"/>
+      <w:jc w:val="center"/>
+    </w:pPr>
+  </w:p>
+</w:ftr>
+</file>
+
+<file path=word/footer2.xml><?xml version="1.0" encoding="utf-8"?>
+<w:ftr xmlns:wpc="http://schemas.microsoft.com/office/word/2010/wordprocessingCanvas" xmlns:cx="http://schemas.microsoft.com/office/drawing/2014/chartex" xmlns:cx1="http://schemas.microsoft.com/office/drawing/2015/9/8/chartex" xmlns:mc="http://schemas.openxmlformats.org/markup-compatibility/2006" xmlns:o="urn:schemas-microsoft-com:office:office" xmlns:r="http://schemas.openxmlformats.org/officeDocument/2006/relationships" xmlns:m="http://schemas.openxmlformats.org/officeDocument/2006/math" xmlns:v="urn:schemas-microsoft-com:vml" xmlns:wp14="http://schemas.microsoft.com/office/word/2010/wordprocessingDrawing" xmlns:wp="http://schemas.openxmlformats.org/drawingml/2006/wordprocessingDrawing" xmlns:w10="urn:schemas-microsoft-com:office:word" xmlns:w="http://schemas.openxmlformats.org/wordprocessingml/2006/main" xmlns:w14="http://schemas.microsoft.com/office/word/2010/wordml" xmlns:w15="http://schemas.microsoft.com/office/word/2012/wordml" xmlns:w16se="http://schemas.microsoft.com/office/word/2015/wordml/symex" xmlns:wpg="http://schemas.microsoft.com/office/word/2010/wordprocessingGroup" xmlns:wpi="http://schemas.microsoft.com/office/word/2010/wordprocessingInk" xmlns:wne="http://schemas.microsoft.com/office/word/2006/wordml" xmlns:wps="http://schemas.microsoft.com/office/word/2010/wordprocessingShape" mc:Ignorable="w14 w15 w16se wp14">
+  <w:sdt>
+    <w:sdtPr>
+      <w:id w:val="-858423863"/>
+      <w:docPartObj>
+        <w:docPartGallery w:val="Page Numbers (Bottom of Page)"/>
+        <w:docPartUnique/>
+      </w:docPartObj>
+    </w:sdtPr>
+    <w:sdtContent>
+      <w:p>
+        <w:pPr>
+          <w:pStyle w:val="AltBilgi"/>
+          <w:jc w:val="center"/>
+        </w:pPr>
+        <w:r>
+          <w:fldChar w:fldCharType="begin"/>
+        </w:r>
+        <w:r>
+          <w:instrText>PAGE   \* MERGEFORMAT</w:instrText>
+        </w:r>
+        <w:r>
+          <w:fldChar w:fldCharType="separate"/>
+        </w:r>
+        <w:r>
+          <w:rPr>
+            <w:noProof/>
+          </w:rPr>
+          <w:t>12</w:t>
+        </w:r>
+        <w:r>
+          <w:fldChar w:fldCharType="end"/>
+        </w:r>
+      </w:p>
+    </w:sdtContent>
+  </w:sdt>
+  <w:p>
+    <w:pPr>
+      <w:pStyle w:val="AltBilgi"/>
+    </w:pPr>
+  </w:p>
+</w:ftr>
+</file>
+
+<file path=word/footnotes.xml><?xml version="1.0" encoding="utf-8"?>
+<w:footnotes xmlns:wpc="http://schemas.microsoft.com/office/word/2010/wordprocessingCanvas" xmlns:cx="http://schemas.microsoft.com/office/drawing/2014/chartex" xmlns:cx1="http://schemas.microsoft.com/office/drawing/2015/9/8/chartex" xmlns:mc="http://schemas.openxmlformats.org/markup-compatibility/2006" xmlns:o="urn:schemas-microsoft-com:office:office" xmlns:r="http://schemas.openxmlformats.org/officeDocument/2006/relationships" xmlns:m="http://schemas.openxmlformats.org/officeDocument/2006/math" xmlns:v="urn:schemas-microsoft-com:vml" xmlns:wp14="http://schemas.microsoft.com/office/word/2010/wordprocessingDrawing" xmlns:wp="http://schemas.openxmlformats.org/drawingml/2006/wordprocessingDrawing" xmlns:w10="urn:schemas-microsoft-com:office:word" xmlns:w="http://schemas.openxmlformats.org/wordprocessingml/2006/main" xmlns:w14="http://schemas.microsoft.com/office/word/2010/wordml" xmlns:w15="http://schemas.microsoft.com/office/word/2012/wordml" xmlns:w16se="http://schemas.microsoft.com/office/word/2015/wordml/symex" xmlns:wpg="http://schemas.microsoft.com/office/word/2010/wordprocessingGroup" xmlns:wpi="http://schemas.microsoft.com/office/word/2010/wordprocessingInk" xmlns:wne="http://schemas.microsoft.com/office/word/2006/wordml" xmlns:wps="http://schemas.microsoft.com/office/word/2010/wordprocessingShape" mc:Ignorable="w14 w15 w16se wp14">
+  <w:footnote w:type="separator" w:id="-1">
+    <w:p>
+      <w:r>
+        <w:separator/>
+      </w:r>
+    </w:p>
+  </w:footnote>
+  <w:footnote w:type="continuationSeparator" w:id="0">
+    <w:p>
+      <w:r>
+        <w:continuationSeparator/>
+      </w:r>
+    </w:p>
+  </w:footnote>
+</w:footnotes>
 </file>
 
 <file path=word/styles.xml><?xml version="1.0" encoding="utf-8"?>
@@ -3873,7 +4452,7 @@
         <w:kern w:val="2"/>
         <w:sz w:val="24"/>
         <w:szCs w:val="24"/>
-        <w:lang w:eastAsia="en-US" w:bidi="ar-SA"/>
+        <w:lang w:val="tr-TR" w:eastAsia="en-US" w:bidi="ar-SA"/>
         <w14:ligatures w14:val="standardContextual"/>
       </w:rPr>
     </w:rPrDefault>
@@ -4449,7 +5028,6 @@
       <w:kern w:val="0"/>
       <w:sz w:val="22"/>
       <w:szCs w:val="22"/>
-      <w:lang w:val="tr-TR"/>
       <w14:ligatures w14:val="none"/>
     </w:rPr>
   </w:style>
@@ -4481,6 +5059,48 @@
       <w:color w:val="954F72" w:themeColor="followedHyperlink"/>
       <w:u w:val="single"/>
     </w:rPr>
+  </w:style>
+  <w:style w:type="paragraph" w:styleId="stBilgi">
+    <w:name w:val="header"/>
+    <w:basedOn w:val="Normal"/>
+    <w:link w:val="stBilgiChar"/>
+    <w:uiPriority w:val="99"/>
+    <w:unhideWhenUsed/>
+    <w:rsid w:val="008365D5"/>
+    <w:pPr>
+      <w:tabs>
+        <w:tab w:val="center" w:pos="4536"/>
+        <w:tab w:val="right" w:pos="9072"/>
+      </w:tabs>
+    </w:pPr>
+  </w:style>
+  <w:style w:type="character" w:customStyle="1" w:styleId="stBilgiChar">
+    <w:name w:val="Üst Bilgi Char"/>
+    <w:basedOn w:val="VarsaylanParagrafYazTipi"/>
+    <w:link w:val="stBilgi"/>
+    <w:uiPriority w:val="99"/>
+    <w:rsid w:val="008365D5"/>
+  </w:style>
+  <w:style w:type="paragraph" w:styleId="AltBilgi">
+    <w:name w:val="footer"/>
+    <w:basedOn w:val="Normal"/>
+    <w:link w:val="AltBilgiChar"/>
+    <w:uiPriority w:val="99"/>
+    <w:unhideWhenUsed/>
+    <w:rsid w:val="008365D5"/>
+    <w:pPr>
+      <w:tabs>
+        <w:tab w:val="center" w:pos="4536"/>
+        <w:tab w:val="right" w:pos="9072"/>
+      </w:tabs>
+    </w:pPr>
+  </w:style>
+  <w:style w:type="character" w:customStyle="1" w:styleId="AltBilgiChar">
+    <w:name w:val="Alt Bilgi Char"/>
+    <w:basedOn w:val="VarsaylanParagrafYazTipi"/>
+    <w:link w:val="AltBilgi"/>
+    <w:uiPriority w:val="99"/>
+    <w:rsid w:val="008365D5"/>
   </w:style>
 </w:styles>
 </file>
